--- a/resource/saturn.docx
+++ b/resource/saturn.docx
@@ -3223,11 +3223,6 @@
     <w:p/>
     <w:p/>
     <w:p>
-      <w:pPr>
-        <w:rPr>
-          <w:rFonts w:hint="eastAsia"/>
-        </w:rPr>
-      </w:pPr>
       <w:r>
         <w:rPr>
           <w:rFonts w:hint="eastAsia"/>
@@ -3740,11 +3735,6 @@
       </w:r>
     </w:p>
     <w:p>
-      <w:pPr>
-        <w:rPr>
-          <w:rFonts w:hint="eastAsia"/>
-        </w:rPr>
-      </w:pPr>
       <w:r>
         <w:rPr>
           <w:rFonts w:hint="eastAsia"/>
@@ -8200,133 +8190,1635 @@
         </w:rPr>
         <w:t xml:space="preserve"> </w:t>
       </w:r>
+      <w:r>
+        <w:rPr>
+          <w:rFonts w:hint="eastAsia"/>
+        </w:rPr>
+        <w:t>삭제</w:t>
+      </w:r>
+      <w:r>
+        <w:t>)</w:t>
+      </w:r>
+    </w:p>
+    <w:p>
+      <w:r>
+        <w:rPr>
+          <w:rFonts w:hint="eastAsia"/>
+        </w:rPr>
+        <w:t>삭제가 진행됐습니다.</w:t>
+      </w:r>
+    </w:p>
+    <w:p>
+      <w:r>
+        <w:rPr>
+          <w:rFonts w:hint="eastAsia"/>
+        </w:rPr>
+        <w:t>(모든 상품에 체크박스가 풀린 채로)</w:t>
+      </w:r>
+    </w:p>
+    <w:p>
+      <w:r>
+        <w:rPr>
+          <w:rFonts w:hint="eastAsia"/>
+        </w:rPr>
+        <w:t>이제 상품의 수량을 바꿔보겠습니다.</w:t>
+      </w:r>
+      <w:r>
+        <w:t xml:space="preserve"> </w:t>
+      </w:r>
+      <w:r>
+        <w:rPr>
+          <w:rFonts w:hint="eastAsia"/>
+        </w:rPr>
+        <w:t xml:space="preserve">수량이 </w:t>
+      </w:r>
+      <w:r>
+        <w:t>5</w:t>
+      </w:r>
+      <w:r>
+        <w:rPr>
+          <w:rFonts w:hint="eastAsia"/>
+        </w:rPr>
+        <w:t xml:space="preserve">개인 상품을 </w:t>
+      </w:r>
+      <w:r>
+        <w:t>7</w:t>
+      </w:r>
+      <w:r>
+        <w:rPr>
+          <w:rFonts w:hint="eastAsia"/>
+        </w:rPr>
+        <w:t>개로 바꾸겠습니다.</w:t>
+      </w:r>
+    </w:p>
+    <w:p>
+      <w:r>
+        <w:t>(</w:t>
+      </w:r>
+      <w:r>
+        <w:rPr>
+          <w:rFonts w:hint="eastAsia"/>
+        </w:rPr>
+        <w:t>수량 변경)</w:t>
+      </w:r>
+    </w:p>
+    <w:p>
+      <w:r>
+        <w:rPr>
+          <w:rFonts w:hint="eastAsia"/>
+        </w:rPr>
+        <w:t>수량이 변경됨에 따라 동적으로 합계포인트와 합계금액이 바뀌지만 체크박스로 선택하지 않은 상태이므로 하단의 결제 금액 및 적립 포인트에는 출력되지 않습니다.</w:t>
+      </w:r>
+    </w:p>
+    <w:p>
+      <w:r>
+        <w:rPr>
+          <w:rFonts w:hint="eastAsia"/>
+        </w:rPr>
+        <w:t>이제 7개 상품을 선택해보면</w:t>
+      </w:r>
+    </w:p>
+    <w:p>
+      <w:r>
+        <w:rPr>
+          <w:rFonts w:hint="eastAsia"/>
+        </w:rPr>
+        <w:t>(</w:t>
+      </w:r>
+      <w:r>
+        <w:t>7</w:t>
+      </w:r>
+      <w:r>
+        <w:rPr>
+          <w:rFonts w:hint="eastAsia"/>
+        </w:rPr>
+        <w:t>개 상품 선택)</w:t>
+      </w:r>
+    </w:p>
+    <w:p>
+      <w:r>
+        <w:rPr>
+          <w:rFonts w:hint="eastAsia"/>
+        </w:rPr>
+        <w:t xml:space="preserve">하단에 결제 </w:t>
+      </w:r>
+      <w:proofErr w:type="spellStart"/>
+      <w:r>
+        <w:rPr>
+          <w:rFonts w:hint="eastAsia"/>
+        </w:rPr>
+        <w:t>합계금액과</w:t>
+      </w:r>
+      <w:proofErr w:type="spellEnd"/>
+      <w:r>
+        <w:rPr>
+          <w:rFonts w:hint="eastAsia"/>
+        </w:rPr>
+        <w:t xml:space="preserve"> 적립 포인트가 보여집니다.</w:t>
+      </w:r>
+    </w:p>
+    <w:p>
+      <w:r>
+        <w:rPr>
+          <w:rFonts w:hint="eastAsia"/>
+        </w:rPr>
+        <w:lastRenderedPageBreak/>
+        <w:t xml:space="preserve">이제 수량이 </w:t>
+      </w:r>
+      <w:r>
+        <w:t>7</w:t>
+      </w:r>
+      <w:r>
+        <w:rPr>
+          <w:rFonts w:hint="eastAsia"/>
+        </w:rPr>
+        <w:t xml:space="preserve">개인 상품과 3개인 상품을 선택하여 </w:t>
+      </w:r>
+      <w:proofErr w:type="spellStart"/>
+      <w:r>
+        <w:rPr>
+          <w:rFonts w:hint="eastAsia"/>
+        </w:rPr>
+        <w:t>선택주문을</w:t>
+      </w:r>
+      <w:proofErr w:type="spellEnd"/>
+      <w:r>
+        <w:rPr>
+          <w:rFonts w:hint="eastAsia"/>
+        </w:rPr>
+        <w:t xml:space="preserve"> 진행하겠습니다.</w:t>
+      </w:r>
+    </w:p>
+    <w:p>
+      <w:r>
+        <w:t>(7</w:t>
+      </w:r>
+      <w:r>
+        <w:rPr>
+          <w:rFonts w:hint="eastAsia"/>
+        </w:rPr>
+        <w:t>개와 3개 선택 결제 클릭</w:t>
+      </w:r>
+      <w:r>
+        <w:t>)</w:t>
+      </w:r>
+    </w:p>
+    <w:p>
+      <w:r>
+        <w:rPr>
+          <w:rFonts w:hint="eastAsia"/>
+        </w:rPr>
+        <w:t>결제 페이지로 이동한 뒤 이번에는 보유 포인트를 사용하여 결제를 진행하겠습니다.</w:t>
+      </w:r>
+    </w:p>
+    <w:p>
+      <w:r>
+        <w:t>(</w:t>
+      </w:r>
+      <w:r>
+        <w:rPr>
+          <w:rFonts w:hint="eastAsia"/>
+        </w:rPr>
+        <w:t xml:space="preserve">보유 포인트 </w:t>
+      </w:r>
+      <w:r>
+        <w:t xml:space="preserve">2700 </w:t>
+      </w:r>
+      <w:r>
+        <w:rPr>
+          <w:rFonts w:hint="eastAsia"/>
+        </w:rPr>
+        <w:t>사용</w:t>
+      </w:r>
+      <w:r>
+        <w:t>)</w:t>
+      </w:r>
+    </w:p>
+    <w:p>
+      <w:r>
+        <w:rPr>
+          <w:rFonts w:hint="eastAsia"/>
+        </w:rPr>
+        <w:t>포인트를 사용하면 총결제금액에서 차감됩니다.</w:t>
+      </w:r>
+    </w:p>
+    <w:p>
+      <w:r>
+        <w:rPr>
+          <w:rFonts w:hint="eastAsia"/>
+        </w:rPr>
+        <w:t>(</w:t>
+      </w:r>
+      <w:proofErr w:type="spellStart"/>
+      <w:r>
+        <w:rPr>
+          <w:rFonts w:hint="eastAsia"/>
+        </w:rPr>
+        <w:t>결제클릭</w:t>
+      </w:r>
+      <w:proofErr w:type="spellEnd"/>
+      <w:r>
+        <w:rPr>
+          <w:rFonts w:hint="eastAsia"/>
+        </w:rPr>
+        <w:t xml:space="preserve"> 후 결제API에서 차감된 금액을 보여준다)</w:t>
+      </w:r>
+    </w:p>
+    <w:p>
+      <w:r>
+        <w:t>(</w:t>
+      </w:r>
+      <w:r>
+        <w:rPr>
+          <w:rFonts w:hint="eastAsia"/>
+        </w:rPr>
+        <w:t xml:space="preserve">결제 다시 진행하고 </w:t>
+      </w:r>
+      <w:proofErr w:type="spellStart"/>
+      <w:r>
+        <w:rPr>
+          <w:rFonts w:hint="eastAsia"/>
+        </w:rPr>
+        <w:t>메인으로</w:t>
+      </w:r>
+      <w:proofErr w:type="spellEnd"/>
+      <w:r>
+        <w:rPr>
+          <w:rFonts w:hint="eastAsia"/>
+        </w:rPr>
+        <w:t xml:space="preserve"> </w:t>
+      </w:r>
+      <w:proofErr w:type="spellStart"/>
+      <w:r>
+        <w:rPr>
+          <w:rFonts w:hint="eastAsia"/>
+        </w:rPr>
+        <w:t>자동이동후</w:t>
+      </w:r>
+      <w:proofErr w:type="spellEnd"/>
+      <w:r>
+        <w:rPr>
+          <w:rFonts w:hint="eastAsia"/>
+        </w:rPr>
+        <w:t xml:space="preserve"> 다시 장바구니 클릭)</w:t>
+      </w:r>
+    </w:p>
+    <w:p>
+      <w:r>
+        <w:rPr>
+          <w:rFonts w:hint="eastAsia"/>
+        </w:rPr>
+        <w:t>결제가 끝난 뒤 구매한 상품들은 장바구니에서 삭제됩니다.</w:t>
+      </w:r>
+    </w:p>
+    <w:p>
+      <w:r>
+        <w:t>(</w:t>
+      </w:r>
+      <w:r>
+        <w:rPr>
+          <w:rFonts w:hint="eastAsia"/>
+        </w:rPr>
+        <w:t xml:space="preserve">마이 페이지 클릭 포인트 </w:t>
+      </w:r>
+      <w:proofErr w:type="spellStart"/>
+      <w:r>
+        <w:rPr>
+          <w:rFonts w:hint="eastAsia"/>
+        </w:rPr>
+        <w:t>적립조회</w:t>
+      </w:r>
+      <w:proofErr w:type="spellEnd"/>
+      <w:r>
+        <w:rPr>
+          <w:rFonts w:hint="eastAsia"/>
+        </w:rPr>
+        <w:t xml:space="preserve"> 클릭</w:t>
+      </w:r>
+      <w:r>
+        <w:t>)</w:t>
+      </w:r>
+    </w:p>
+    <w:p>
+      <w:r>
+        <w:rPr>
+          <w:rFonts w:hint="eastAsia"/>
+        </w:rPr>
+        <w:t>포인트 적립조회에서는</w:t>
+      </w:r>
+    </w:p>
+    <w:p>
+      <w:r>
+        <w:rPr>
+          <w:rFonts w:hint="eastAsia"/>
+        </w:rPr>
+        <w:t>언제부터 언제까지 몇개 상품에서 얼마의 포인트를 적립했는지 보여지며</w:t>
+      </w:r>
+    </w:p>
+    <w:p>
+      <w:r>
+        <w:rPr>
+          <w:rFonts w:hint="eastAsia"/>
+        </w:rPr>
+        <w:t>하단에서는 어떤 상품에서 얼마의 포인트가 적립됐는지 상세하게 출력합니다.</w:t>
+      </w:r>
+    </w:p>
+    <w:p>
+      <w:r>
+        <w:rPr>
+          <w:rFonts w:hint="eastAsia"/>
+        </w:rPr>
+        <w:t>포인트 사용내역으로 이동하겠습니다</w:t>
+      </w:r>
+    </w:p>
+    <w:p>
+      <w:r>
+        <w:t>(</w:t>
+      </w:r>
+      <w:r>
+        <w:rPr>
+          <w:rFonts w:hint="eastAsia"/>
+        </w:rPr>
+        <w:t>포인트 사용내역 클릭</w:t>
+      </w:r>
+      <w:r>
+        <w:t>)</w:t>
+      </w:r>
+    </w:p>
+    <w:p>
+      <w:r>
+        <w:rPr>
+          <w:rFonts w:hint="eastAsia"/>
+        </w:rPr>
+        <w:t>포인트 사용내역에서 또한 마찬가지로 언제부터 언제까지 몇 개 주문에서 얼마의 포인트를 사용했는지 보여주며</w:t>
+      </w:r>
+    </w:p>
+    <w:p>
+      <w:proofErr w:type="spellStart"/>
+      <w:r>
+        <w:rPr>
+          <w:rFonts w:hint="eastAsia"/>
+        </w:rPr>
+        <w:t>주문일과</w:t>
+      </w:r>
+      <w:proofErr w:type="spellEnd"/>
+      <w:r>
+        <w:rPr>
+          <w:rFonts w:hint="eastAsia"/>
+        </w:rPr>
+        <w:t xml:space="preserve"> 해당 주문에서 사용한 포인트를 출력합니다.</w:t>
+      </w:r>
+    </w:p>
+    <w:p>
+      <w:proofErr w:type="spellStart"/>
+      <w:r>
+        <w:rPr>
+          <w:rFonts w:hint="eastAsia"/>
+        </w:rPr>
+        <w:t>찜한</w:t>
+      </w:r>
+      <w:proofErr w:type="spellEnd"/>
+      <w:r>
+        <w:rPr>
+          <w:rFonts w:hint="eastAsia"/>
+        </w:rPr>
+        <w:t xml:space="preserve"> 상품으로 넘어가겠습니다.</w:t>
+      </w:r>
+    </w:p>
+    <w:p>
+      <w:r>
+        <w:t>(</w:t>
+      </w:r>
+      <w:proofErr w:type="spellStart"/>
+      <w:r>
+        <w:rPr>
+          <w:rFonts w:hint="eastAsia"/>
+        </w:rPr>
+        <w:t>찜한</w:t>
+      </w:r>
+      <w:proofErr w:type="spellEnd"/>
+      <w:r>
+        <w:rPr>
+          <w:rFonts w:hint="eastAsia"/>
+        </w:rPr>
+        <w:t xml:space="preserve"> 상품 클릭</w:t>
+      </w:r>
+      <w:r>
+        <w:t>)</w:t>
+      </w:r>
+    </w:p>
+    <w:p>
+      <w:r>
+        <w:rPr>
+          <w:rFonts w:hint="eastAsia"/>
+        </w:rPr>
+        <w:t xml:space="preserve">찜 목록에서는 </w:t>
+      </w:r>
+      <w:proofErr w:type="spellStart"/>
+      <w:r>
+        <w:rPr>
+          <w:rFonts w:hint="eastAsia"/>
+        </w:rPr>
+        <w:t>찜한</w:t>
+      </w:r>
+      <w:proofErr w:type="spellEnd"/>
+      <w:r>
+        <w:rPr>
+          <w:rFonts w:hint="eastAsia"/>
+        </w:rPr>
+        <w:t xml:space="preserve"> 상품을 확인할 수 있고 바로 장바구니 담기나 삭제를 진행할 수 있습니다.</w:t>
+      </w:r>
+    </w:p>
+    <w:p>
+      <w:proofErr w:type="spellStart"/>
+      <w:r>
+        <w:rPr>
+          <w:rFonts w:hint="eastAsia"/>
+        </w:rPr>
+        <w:t>상품후기로</w:t>
+      </w:r>
+      <w:proofErr w:type="spellEnd"/>
+      <w:r>
+        <w:rPr>
+          <w:rFonts w:hint="eastAsia"/>
+        </w:rPr>
+        <w:t xml:space="preserve"> 이동해 후기를 등록해보겠습니다.</w:t>
+      </w:r>
+    </w:p>
+    <w:p>
+      <w:r>
+        <w:t>(</w:t>
+      </w:r>
+      <w:r>
+        <w:rPr>
+          <w:rFonts w:hint="eastAsia"/>
+        </w:rPr>
+        <w:t>상품후기 관리 클릭</w:t>
+      </w:r>
+      <w:r>
+        <w:t>)</w:t>
+      </w:r>
+    </w:p>
+    <w:p>
+      <w:r>
+        <w:rPr>
+          <w:rFonts w:hint="eastAsia"/>
+        </w:rPr>
+        <w:t>상품후기 관리에서는 작성 가능한 후기와 작성한 후기들을 탭으로 나누어 출력합니다.</w:t>
+      </w:r>
+    </w:p>
+    <w:p>
+      <w:r>
+        <w:rPr>
+          <w:rFonts w:hint="eastAsia"/>
+        </w:rPr>
+        <w:t>레인보우라이트의 상품후기를 등록해보겠습니다.</w:t>
+      </w:r>
+    </w:p>
+    <w:p>
+      <w:r>
+        <w:t>(</w:t>
+      </w:r>
+      <w:r>
+        <w:rPr>
+          <w:rFonts w:hint="eastAsia"/>
+        </w:rPr>
+        <w:t>레인보우라이트 상품후기 등록 클릭</w:t>
+      </w:r>
+      <w:r>
+        <w:t>)</w:t>
+      </w:r>
+    </w:p>
+    <w:p>
+      <w:r>
+        <w:rPr>
+          <w:rFonts w:hint="eastAsia"/>
+        </w:rPr>
+        <w:t>상품후기 등록에서는</w:t>
+      </w:r>
+    </w:p>
+    <w:p>
+      <w:r>
+        <w:rPr>
+          <w:rFonts w:hint="eastAsia"/>
+        </w:rPr>
+        <w:lastRenderedPageBreak/>
+        <w:t xml:space="preserve">평점과 내용을 유효성 체크해서 입력하지 </w:t>
+      </w:r>
+      <w:proofErr w:type="spellStart"/>
+      <w:r>
+        <w:rPr>
+          <w:rFonts w:hint="eastAsia"/>
+        </w:rPr>
+        <w:t>않았을시</w:t>
+      </w:r>
+      <w:proofErr w:type="spellEnd"/>
+      <w:r>
+        <w:rPr>
+          <w:rFonts w:hint="eastAsia"/>
+        </w:rPr>
+        <w:t xml:space="preserve"> 등록되지 않습니다.</w:t>
+      </w:r>
+    </w:p>
+    <w:p>
+      <w:r>
+        <w:t>(</w:t>
+      </w:r>
+      <w:r>
+        <w:rPr>
+          <w:rFonts w:hint="eastAsia"/>
+        </w:rPr>
+        <w:t>등록하기 버튼 클릭</w:t>
+      </w:r>
+      <w:r>
+        <w:t>)</w:t>
+      </w:r>
+    </w:p>
+    <w:p>
+      <w:r>
+        <w:rPr>
+          <w:rFonts w:hint="eastAsia"/>
+        </w:rPr>
+        <w:t>이제 평점4점,</w:t>
+      </w:r>
+      <w:r>
+        <w:t xml:space="preserve"> </w:t>
+      </w:r>
+      <w:r>
+        <w:rPr>
+          <w:rFonts w:hint="eastAsia"/>
+        </w:rPr>
+        <w:t xml:space="preserve">사진 </w:t>
+      </w:r>
+      <w:r>
+        <w:t>3</w:t>
+      </w:r>
+      <w:r>
+        <w:rPr>
+          <w:rFonts w:hint="eastAsia"/>
+        </w:rPr>
+        <w:t>개,</w:t>
+      </w:r>
+      <w:r>
+        <w:t xml:space="preserve"> </w:t>
+      </w:r>
+      <w:r>
+        <w:rPr>
+          <w:rFonts w:hint="eastAsia"/>
+        </w:rPr>
+        <w:t>내용을 입력해서 등록하겠습니다.</w:t>
+      </w:r>
+    </w:p>
+    <w:p>
+      <w:r>
+        <w:t>(</w:t>
+      </w:r>
+      <w:r>
+        <w:rPr>
+          <w:rFonts w:hint="eastAsia"/>
+        </w:rPr>
+        <w:t xml:space="preserve">준비해준 상품 사진과 내용 </w:t>
+      </w:r>
+      <w:proofErr w:type="spellStart"/>
+      <w:r>
+        <w:rPr>
+          <w:rFonts w:hint="eastAsia"/>
+        </w:rPr>
+        <w:t>입력후</w:t>
+      </w:r>
+      <w:proofErr w:type="spellEnd"/>
+      <w:r>
+        <w:rPr>
+          <w:rFonts w:hint="eastAsia"/>
+        </w:rPr>
+        <w:t xml:space="preserve"> 등록 그리고 상품후기 관리 메뉴로 이동하면 상품후기 목록 클릭</w:t>
+      </w:r>
+      <w:r>
+        <w:t>)</w:t>
+      </w:r>
+    </w:p>
+    <w:p>
+      <w:proofErr w:type="spellStart"/>
+      <w:r>
+        <w:rPr>
+          <w:rFonts w:hint="eastAsia"/>
+        </w:rPr>
+        <w:t>상품후기가</w:t>
+      </w:r>
+      <w:proofErr w:type="spellEnd"/>
+      <w:r>
+        <w:rPr>
+          <w:rFonts w:hint="eastAsia"/>
+        </w:rPr>
+        <w:t xml:space="preserve"> 등록되었습니다.</w:t>
+      </w:r>
+    </w:p>
+    <w:p>
+      <w:r>
+        <w:t>1</w:t>
+      </w:r>
+      <w:r>
+        <w:rPr>
+          <w:rFonts w:hint="eastAsia"/>
+        </w:rPr>
+        <w:t>개 후기에 등록된 여러 개의 이미지가 묶여서 출력됩니다.</w:t>
+      </w:r>
+    </w:p>
+    <w:p>
+      <w:r>
+        <w:rPr>
+          <w:rFonts w:hint="eastAsia"/>
+        </w:rPr>
+        <w:t>이제 수정을 진행해보겠습니다.</w:t>
+      </w:r>
+    </w:p>
+    <w:p>
+      <w:r>
+        <w:t>(</w:t>
+      </w:r>
+      <w:r>
+        <w:rPr>
+          <w:rFonts w:hint="eastAsia"/>
+        </w:rPr>
+        <w:t>수정 클릭)</w:t>
+      </w:r>
+    </w:p>
+    <w:p>
+      <w:r>
+        <w:rPr>
+          <w:rFonts w:hint="eastAsia"/>
+        </w:rPr>
+        <w:t xml:space="preserve">평점을 </w:t>
+      </w:r>
+      <w:r>
+        <w:t>2</w:t>
+      </w:r>
+      <w:r>
+        <w:rPr>
+          <w:rFonts w:hint="eastAsia"/>
+        </w:rPr>
+        <w:t>점으로 바꾸고 첫번째 사진을 다른 사진으로,</w:t>
+      </w:r>
+      <w:r>
+        <w:t xml:space="preserve"> </w:t>
+      </w:r>
+      <w:r>
+        <w:rPr>
+          <w:rFonts w:hint="eastAsia"/>
+        </w:rPr>
+        <w:t>가운데 사진을 삭제하겠습니다.</w:t>
+      </w:r>
+    </w:p>
+    <w:p>
+      <w:r>
+        <w:t>(</w:t>
+      </w:r>
+      <w:r>
+        <w:rPr>
+          <w:rFonts w:hint="eastAsia"/>
+        </w:rPr>
+        <w:t xml:space="preserve">첫번째 사진 이미지를 클릭해서 사진 변경 후 가운데 사진의 </w:t>
+      </w:r>
+      <w:r>
+        <w:t>x</w:t>
+      </w:r>
+      <w:r>
+        <w:rPr>
+          <w:rFonts w:hint="eastAsia"/>
+        </w:rPr>
+        <w:t xml:space="preserve">를 클릭해서 삭제 이후 다시 </w:t>
+      </w:r>
+      <w:proofErr w:type="spellStart"/>
+      <w:r>
+        <w:rPr>
+          <w:rFonts w:hint="eastAsia"/>
+        </w:rPr>
+        <w:t>작성후기로</w:t>
+      </w:r>
+      <w:proofErr w:type="spellEnd"/>
+      <w:r>
+        <w:rPr>
+          <w:rFonts w:hint="eastAsia"/>
+        </w:rPr>
+        <w:t xml:space="preserve"> 이동</w:t>
+      </w:r>
+      <w:r>
+        <w:t>)</w:t>
+      </w:r>
+    </w:p>
+    <w:p>
+      <w:r>
+        <w:rPr>
+          <w:rFonts w:hint="eastAsia"/>
+        </w:rPr>
+        <w:t>평점이 2점으로,</w:t>
+      </w:r>
+      <w:r>
+        <w:t xml:space="preserve"> </w:t>
+      </w:r>
+      <w:r>
+        <w:rPr>
+          <w:rFonts w:hint="eastAsia"/>
+        </w:rPr>
+        <w:t xml:space="preserve">지정한 사진이 변경 됐고 가운데 사진이 삭제되어 </w:t>
+      </w:r>
+      <w:r>
+        <w:t>2</w:t>
+      </w:r>
+      <w:r>
+        <w:rPr>
+          <w:rFonts w:hint="eastAsia"/>
+        </w:rPr>
+        <w:t>개 사진이 되었습니다.</w:t>
+      </w:r>
+    </w:p>
+    <w:p>
+      <w:r>
+        <w:rPr>
+          <w:rFonts w:hint="eastAsia"/>
+        </w:rPr>
+        <w:t>마지막으로 삭제를 누르면 후기가 삭제됩니다.</w:t>
+      </w:r>
+    </w:p>
+    <w:p>
+      <w:r>
+        <w:t>(</w:t>
+      </w:r>
+      <w:r>
+        <w:rPr>
+          <w:rFonts w:hint="eastAsia"/>
+        </w:rPr>
+        <w:t>후기 삭제</w:t>
+      </w:r>
+      <w:r>
+        <w:t>)</w:t>
+      </w:r>
+    </w:p>
+    <w:p>
+      <w:r>
+        <w:rPr>
+          <w:rFonts w:hint="eastAsia"/>
+        </w:rPr>
+        <w:t>주문목록으로 이동하겠습니다.</w:t>
+      </w:r>
+    </w:p>
+    <w:p>
+      <w:r>
+        <w:t>(</w:t>
+      </w:r>
+      <w:r>
+        <w:rPr>
+          <w:rFonts w:hint="eastAsia"/>
+        </w:rPr>
+        <w:t>주문 목록 클릭</w:t>
+      </w:r>
+      <w:r>
+        <w:t>)</w:t>
+      </w:r>
+    </w:p>
+    <w:p>
+      <w:r>
+        <w:rPr>
+          <w:rFonts w:hint="eastAsia"/>
+        </w:rPr>
+        <w:t xml:space="preserve">주문 목록에서는 회원이 구매한 상품들에 대해 전체 </w:t>
+      </w:r>
+      <w:proofErr w:type="spellStart"/>
+      <w:r>
+        <w:rPr>
+          <w:rFonts w:hint="eastAsia"/>
+        </w:rPr>
+        <w:t>주문별로</w:t>
+      </w:r>
+      <w:proofErr w:type="spellEnd"/>
+      <w:r>
+        <w:rPr>
+          <w:rFonts w:hint="eastAsia"/>
+        </w:rPr>
+        <w:t xml:space="preserve"> 그리고 그 주문의 개별 상품별로 상세 정보가 출력됩니다.</w:t>
+      </w:r>
+    </w:p>
+    <w:p>
+      <w:r>
+        <w:rPr>
+          <w:rFonts w:hint="eastAsia"/>
+        </w:rPr>
+        <w:t>이곳에서 장바구니 담기를 하거나 배송조회,</w:t>
+      </w:r>
+      <w:r>
+        <w:t xml:space="preserve"> </w:t>
+      </w:r>
+      <w:r>
+        <w:rPr>
+          <w:rFonts w:hint="eastAsia"/>
+        </w:rPr>
+        <w:t>주문취소, 삭제가 가능합니다.</w:t>
+      </w:r>
+    </w:p>
+    <w:p>
+      <w:r>
+        <w:rPr>
+          <w:rFonts w:hint="eastAsia"/>
+        </w:rPr>
+        <w:t>배송조회를 해보겠습니다.</w:t>
+      </w:r>
+    </w:p>
+    <w:p>
+      <w:r>
+        <w:t>(</w:t>
+      </w:r>
+      <w:r>
+        <w:rPr>
+          <w:rFonts w:hint="eastAsia"/>
+        </w:rPr>
+        <w:t>첫번째 주문의 배송조회 클릭</w:t>
+      </w:r>
+      <w:r>
+        <w:t>)</w:t>
+      </w:r>
+    </w:p>
+    <w:p>
+      <w:r>
+        <w:rPr>
+          <w:rFonts w:hint="eastAsia"/>
+        </w:rPr>
+        <w:t xml:space="preserve">상품을 주문할 때 입력했던 </w:t>
+      </w:r>
+      <w:proofErr w:type="spellStart"/>
+      <w:r>
+        <w:rPr>
+          <w:rFonts w:hint="eastAsia"/>
+        </w:rPr>
+        <w:t>배송지와</w:t>
+      </w:r>
+      <w:proofErr w:type="spellEnd"/>
+      <w:r>
+        <w:rPr>
+          <w:rFonts w:hint="eastAsia"/>
+        </w:rPr>
+        <w:t xml:space="preserve"> </w:t>
+      </w:r>
+      <w:proofErr w:type="spellStart"/>
+      <w:r>
+        <w:rPr>
+          <w:rFonts w:hint="eastAsia"/>
+        </w:rPr>
+        <w:t>주문정보</w:t>
+      </w:r>
+      <w:proofErr w:type="spellEnd"/>
+      <w:r>
+        <w:rPr>
+          <w:rFonts w:hint="eastAsia"/>
+        </w:rPr>
+        <w:t xml:space="preserve"> 및 요청사항이 보여지며 배송 상태가 어떤지 출력합니다.</w:t>
+      </w:r>
+    </w:p>
+    <w:p>
+      <w:r>
+        <w:rPr>
+          <w:rFonts w:hint="eastAsia"/>
+        </w:rPr>
+        <w:t>이제 주문취소를 진행해보겠습니다.</w:t>
+      </w:r>
+    </w:p>
+    <w:p>
+      <w:r>
+        <w:t>(</w:t>
+      </w:r>
+      <w:proofErr w:type="spellStart"/>
+      <w:r>
+        <w:rPr>
+          <w:rFonts w:hint="eastAsia"/>
+        </w:rPr>
+        <w:t>뒤로가기</w:t>
+      </w:r>
+      <w:proofErr w:type="spellEnd"/>
+      <w:r>
+        <w:rPr>
+          <w:rFonts w:hint="eastAsia"/>
+        </w:rPr>
+        <w:t xml:space="preserve"> 후 첫번째 주문취소 신청 클릭</w:t>
+      </w:r>
+      <w:r>
+        <w:t>)</w:t>
+      </w:r>
+    </w:p>
+    <w:p>
+      <w:r>
+        <w:rPr>
+          <w:rFonts w:hint="eastAsia"/>
+        </w:rPr>
+        <w:t>주문 취소에서는 환불 안내와 금액이 보여지며 상세 정보가 제공됩니다.</w:t>
+      </w:r>
+    </w:p>
+    <w:p>
+      <w:r>
+        <w:rPr>
+          <w:rFonts w:hint="eastAsia"/>
+        </w:rPr>
+        <w:lastRenderedPageBreak/>
+        <w:t>주문 취소를 하겠습니다.</w:t>
+      </w:r>
+    </w:p>
+    <w:p>
+      <w:r>
+        <w:t>(</w:t>
+      </w:r>
+      <w:r>
+        <w:rPr>
+          <w:rFonts w:hint="eastAsia"/>
+        </w:rPr>
+        <w:t>주문 취소 클릭</w:t>
+      </w:r>
+      <w:r>
+        <w:t>)</w:t>
+      </w:r>
+    </w:p>
+    <w:p>
+      <w:r>
+        <w:rPr>
+          <w:rFonts w:hint="eastAsia"/>
+        </w:rPr>
+        <w:t>주문 취소가 완료되면 취소/교환/</w:t>
+      </w:r>
+      <w:proofErr w:type="spellStart"/>
+      <w:r>
+        <w:rPr>
+          <w:rFonts w:hint="eastAsia"/>
+        </w:rPr>
+        <w:t>한불</w:t>
+      </w:r>
+      <w:proofErr w:type="spellEnd"/>
+      <w:r>
+        <w:rPr>
+          <w:rFonts w:hint="eastAsia"/>
+        </w:rPr>
+        <w:t xml:space="preserve"> 내역 메뉴로 이동하며 </w:t>
+      </w:r>
+      <w:proofErr w:type="spellStart"/>
+      <w:r>
+        <w:rPr>
+          <w:rFonts w:hint="eastAsia"/>
+        </w:rPr>
+        <w:t>주문취소의</w:t>
+      </w:r>
+      <w:proofErr w:type="spellEnd"/>
+      <w:r>
+        <w:rPr>
+          <w:rFonts w:hint="eastAsia"/>
+        </w:rPr>
+        <w:t xml:space="preserve"> 진행 상태를 확인할 수 있습니다.</w:t>
+      </w:r>
+      <w:r>
+        <w:br/>
+        <w:t>(</w:t>
+      </w:r>
+      <w:r>
+        <w:rPr>
+          <w:rFonts w:hint="eastAsia"/>
+        </w:rPr>
+        <w:t>주문취소 확인 클릭</w:t>
+      </w:r>
+      <w:r>
+        <w:t>)</w:t>
+      </w:r>
+    </w:p>
+    <w:p>
+      <w:proofErr w:type="spellStart"/>
+      <w:r>
+        <w:rPr>
+          <w:rFonts w:hint="eastAsia"/>
+        </w:rPr>
+        <w:t>보시는것처럼</w:t>
+      </w:r>
+      <w:proofErr w:type="spellEnd"/>
+      <w:r>
+        <w:rPr>
+          <w:rFonts w:hint="eastAsia"/>
+        </w:rPr>
+        <w:t xml:space="preserve"> 주문 취소가 </w:t>
+      </w:r>
+      <w:proofErr w:type="spellStart"/>
+      <w:r>
+        <w:rPr>
+          <w:rFonts w:hint="eastAsia"/>
+        </w:rPr>
+        <w:t>처리중입니다</w:t>
+      </w:r>
+      <w:proofErr w:type="spellEnd"/>
+      <w:r>
+        <w:rPr>
+          <w:rFonts w:hint="eastAsia"/>
+        </w:rPr>
+        <w:t>.</w:t>
+      </w:r>
+    </w:p>
+    <w:p>
+      <w:r>
+        <w:rPr>
+          <w:rFonts w:hint="eastAsia"/>
+        </w:rPr>
+        <w:t>다시 주문목록으로 돌아가 교환을 진행해보겠습니다.</w:t>
+      </w:r>
+    </w:p>
+    <w:p>
+      <w:r>
+        <w:t>(</w:t>
+      </w:r>
+      <w:proofErr w:type="spellStart"/>
+      <w:r>
+        <w:rPr>
+          <w:rFonts w:hint="eastAsia"/>
+        </w:rPr>
+        <w:t>주문목록</w:t>
+      </w:r>
+      <w:proofErr w:type="spellEnd"/>
+      <w:r>
+        <w:rPr>
+          <w:rFonts w:hint="eastAsia"/>
+        </w:rPr>
+        <w:t xml:space="preserve"> 클릭</w:t>
+      </w:r>
+      <w:r>
+        <w:t>)</w:t>
+      </w:r>
+    </w:p>
+    <w:p>
+      <w:r>
+        <w:rPr>
+          <w:rFonts w:hint="eastAsia"/>
+        </w:rPr>
+        <w:t xml:space="preserve">남아있는 </w:t>
+      </w:r>
+      <w:r>
+        <w:t>1</w:t>
+      </w:r>
+      <w:r>
+        <w:rPr>
+          <w:rFonts w:hint="eastAsia"/>
+        </w:rPr>
+        <w:t>개 상품의 주문취소에서 교환을 신청하겠습니다.</w:t>
+      </w:r>
+    </w:p>
+    <w:p>
+      <w:r>
+        <w:t>(</w:t>
+      </w:r>
+      <w:r>
+        <w:rPr>
+          <w:rFonts w:hint="eastAsia"/>
+        </w:rPr>
+        <w:t xml:space="preserve">남아있는 </w:t>
+      </w:r>
+      <w:r>
+        <w:t>1</w:t>
+      </w:r>
+      <w:r>
+        <w:rPr>
+          <w:rFonts w:hint="eastAsia"/>
+        </w:rPr>
+        <w:t xml:space="preserve">개 상품 주문취소 클릭 후 교환 신청 그리고 </w:t>
+      </w:r>
+      <w:proofErr w:type="spellStart"/>
+      <w:r>
+        <w:rPr>
+          <w:rFonts w:hint="eastAsia"/>
+        </w:rPr>
+        <w:t>완료후</w:t>
+      </w:r>
+      <w:proofErr w:type="spellEnd"/>
+      <w:r>
+        <w:rPr>
+          <w:rFonts w:hint="eastAsia"/>
+        </w:rPr>
+        <w:t xml:space="preserve"> 다시 취소내역으로 </w:t>
+      </w:r>
+      <w:proofErr w:type="spellStart"/>
+      <w:r>
+        <w:rPr>
+          <w:rFonts w:hint="eastAsia"/>
+        </w:rPr>
+        <w:t>자동이동</w:t>
+      </w:r>
+      <w:proofErr w:type="spellEnd"/>
+      <w:r>
+        <w:t>)</w:t>
+      </w:r>
+    </w:p>
+    <w:p>
+      <w:r>
+        <w:rPr>
+          <w:rFonts w:hint="eastAsia"/>
+        </w:rPr>
+        <w:t xml:space="preserve">교환을 신청한 주문은 </w:t>
+      </w:r>
+      <w:proofErr w:type="spellStart"/>
+      <w:r>
+        <w:rPr>
+          <w:rFonts w:hint="eastAsia"/>
+        </w:rPr>
+        <w:t>교환배송</w:t>
+      </w:r>
+      <w:proofErr w:type="spellEnd"/>
+      <w:r>
+        <w:rPr>
+          <w:rFonts w:hint="eastAsia"/>
+        </w:rPr>
+        <w:t xml:space="preserve"> 확인이 가능합니다.</w:t>
+      </w:r>
+    </w:p>
+    <w:p>
+      <w:r>
+        <w:t>(</w:t>
+      </w:r>
+      <w:proofErr w:type="spellStart"/>
+      <w:r>
+        <w:rPr>
+          <w:rFonts w:hint="eastAsia"/>
+        </w:rPr>
+        <w:t>교환배송</w:t>
+      </w:r>
+      <w:proofErr w:type="spellEnd"/>
+      <w:r>
+        <w:rPr>
+          <w:rFonts w:hint="eastAsia"/>
+        </w:rPr>
+        <w:t xml:space="preserve"> 확인)</w:t>
+      </w:r>
+    </w:p>
+    <w:p>
+      <w:r>
+        <w:rPr>
+          <w:rFonts w:hint="eastAsia"/>
+        </w:rPr>
+        <w:t xml:space="preserve">마찬가지로 </w:t>
+      </w:r>
+      <w:proofErr w:type="spellStart"/>
+      <w:r>
+        <w:rPr>
+          <w:rFonts w:hint="eastAsia"/>
+        </w:rPr>
+        <w:t>배송상태의</w:t>
+      </w:r>
+      <w:proofErr w:type="spellEnd"/>
+      <w:r>
+        <w:rPr>
+          <w:rFonts w:hint="eastAsia"/>
+        </w:rPr>
+        <w:t xml:space="preserve"> 상세 정보를 제공합니다.</w:t>
+      </w:r>
+    </w:p>
+    <w:p>
+      <w:r>
+        <w:rPr>
+          <w:rFonts w:hint="eastAsia"/>
+        </w:rPr>
+        <w:t xml:space="preserve">끝으로 다시 취소내역으로 돌아가 </w:t>
+      </w:r>
+      <w:proofErr w:type="spellStart"/>
+      <w:r>
+        <w:rPr>
+          <w:rFonts w:hint="eastAsia"/>
+        </w:rPr>
+        <w:t>주문정보</w:t>
+      </w:r>
+      <w:proofErr w:type="spellEnd"/>
+      <w:r>
+        <w:rPr>
+          <w:rFonts w:hint="eastAsia"/>
+        </w:rPr>
+        <w:t xml:space="preserve"> 삭제를 해보겠습니다.</w:t>
+      </w:r>
+    </w:p>
+    <w:p>
+      <w:r>
+        <w:t>(</w:t>
+      </w:r>
+      <w:r>
+        <w:rPr>
+          <w:rFonts w:hint="eastAsia"/>
+        </w:rPr>
+        <w:t xml:space="preserve">취소 내역 클릭 </w:t>
+      </w:r>
+      <w:r>
+        <w:t>1</w:t>
+      </w:r>
+      <w:r>
+        <w:rPr>
+          <w:rFonts w:hint="eastAsia"/>
+        </w:rPr>
+        <w:t>개짜리 상품 정보 삭제</w:t>
+      </w:r>
+      <w:r>
+        <w:t>)</w:t>
+      </w:r>
+    </w:p>
+    <w:p>
+      <w:r>
+        <w:rPr>
+          <w:rFonts w:hint="eastAsia"/>
+        </w:rPr>
+        <w:t>삭제가 진행됐습니다.</w:t>
+      </w:r>
+    </w:p>
+    <w:p>
+      <w:r>
+        <w:rPr>
+          <w:rFonts w:hint="eastAsia"/>
+        </w:rPr>
+        <w:t xml:space="preserve">이제 </w:t>
+      </w:r>
+      <w:r>
+        <w:t xml:space="preserve">Front </w:t>
+      </w:r>
+      <w:r>
+        <w:rPr>
+          <w:rFonts w:hint="eastAsia"/>
+        </w:rPr>
+        <w:t>시연의 막바지로</w:t>
+      </w:r>
+    </w:p>
+    <w:p>
+      <w:r>
+        <w:rPr>
+          <w:rFonts w:hint="eastAsia"/>
+        </w:rPr>
+        <w:t xml:space="preserve">계정을 로그아웃 한 뒤 </w:t>
+      </w:r>
+      <w:r>
+        <w:rPr>
+          <w:rFonts w:hint="eastAsia"/>
+        </w:rPr>
+        <w:t>아이디 찾기와 비밀번호 찾기를 해보겠습니다.</w:t>
+      </w:r>
+    </w:p>
+    <w:p>
+      <w:r>
+        <w:t>(</w:t>
+      </w:r>
+      <w:r>
+        <w:rPr>
+          <w:rFonts w:hint="eastAsia"/>
+        </w:rPr>
+        <w:t xml:space="preserve">로고를 눌러 </w:t>
+      </w:r>
+      <w:proofErr w:type="spellStart"/>
+      <w:r>
+        <w:rPr>
+          <w:rFonts w:hint="eastAsia"/>
+        </w:rPr>
+        <w:t>메인으로</w:t>
+      </w:r>
+      <w:proofErr w:type="spellEnd"/>
+      <w:r>
+        <w:rPr>
+          <w:rFonts w:hint="eastAsia"/>
+        </w:rPr>
+        <w:t xml:space="preserve"> </w:t>
+      </w:r>
+      <w:proofErr w:type="spellStart"/>
+      <w:r>
+        <w:rPr>
+          <w:rFonts w:hint="eastAsia"/>
+        </w:rPr>
+        <w:t>이동후</w:t>
+      </w:r>
+      <w:proofErr w:type="spellEnd"/>
+      <w:r>
+        <w:rPr>
+          <w:rFonts w:hint="eastAsia"/>
+        </w:rPr>
+        <w:t xml:space="preserve"> 로그아웃 진행하고 다시 로그인 클릭</w:t>
+      </w:r>
+      <w:r>
+        <w:t>)</w:t>
+      </w:r>
+    </w:p>
+    <w:p>
+      <w:r>
+        <w:rPr>
+          <w:rFonts w:hint="eastAsia"/>
+        </w:rPr>
+        <w:t>아이디 찾기를 클릭합니다.</w:t>
+      </w:r>
+    </w:p>
+    <w:p>
+      <w:r>
+        <w:t>(</w:t>
+      </w:r>
+      <w:r>
+        <w:rPr>
+          <w:rFonts w:hint="eastAsia"/>
+        </w:rPr>
+        <w:t>아이디 찾기 클릭</w:t>
+      </w:r>
+      <w:r>
+        <w:t>)</w:t>
+      </w:r>
+    </w:p>
+    <w:p>
+      <w:r>
+        <w:rPr>
+          <w:rFonts w:hint="eastAsia"/>
+        </w:rPr>
+        <w:t>성명을 입력하면 찾으면 아이디가 출력됩니다.</w:t>
+      </w:r>
+    </w:p>
+    <w:p>
+      <w:r>
+        <w:rPr>
+          <w:rFonts w:hint="eastAsia"/>
+        </w:rPr>
+        <w:t>이어서 비밀번호 찾기를 진행하겠습니다.</w:t>
+      </w:r>
+    </w:p>
+    <w:p>
+      <w:r>
+        <w:t>(</w:t>
+      </w:r>
+      <w:r>
+        <w:rPr>
+          <w:rFonts w:hint="eastAsia"/>
+        </w:rPr>
+        <w:t>비밀번호 찾기 클릭</w:t>
+      </w:r>
+      <w:r>
+        <w:t>)</w:t>
+      </w:r>
+    </w:p>
+    <w:p>
+      <w:r>
+        <w:rPr>
+          <w:rFonts w:hint="eastAsia"/>
+        </w:rPr>
+        <w:t>이메일과 성명을 입력한 뒤 임시 비밀번호를 이메일로 발송합니다.</w:t>
+      </w:r>
+    </w:p>
+    <w:p>
+      <w:r>
+        <w:rPr>
+          <w:rFonts w:hint="eastAsia"/>
+        </w:rPr>
+        <w:t>회원정보가 확인되면 이메일이 보내지고</w:t>
+      </w:r>
+    </w:p>
+    <w:p>
+      <w:r>
+        <w:lastRenderedPageBreak/>
+        <w:t>(</w:t>
+      </w:r>
+      <w:r>
+        <w:rPr>
+          <w:rFonts w:hint="eastAsia"/>
+        </w:rPr>
+        <w:t>이메일 확인,</w:t>
+      </w:r>
+      <w:r>
+        <w:t xml:space="preserve"> </w:t>
+      </w:r>
+      <w:r>
+        <w:rPr>
+          <w:rFonts w:hint="eastAsia"/>
+        </w:rPr>
+        <w:t>링크를 눌러서 페이지로 이동하고 임시 비밀번호를 입력한 뒤 새 비밀번호까지 입력</w:t>
+      </w:r>
+      <w:r>
+        <w:t>)</w:t>
+      </w:r>
+    </w:p>
+    <w:p>
+      <w:r>
+        <w:rPr>
+          <w:rFonts w:hint="eastAsia"/>
+        </w:rPr>
+        <w:t>임시 비밀번호를 받아 새 비밀번호를 설정할 수 있습니다.</w:t>
+      </w:r>
+    </w:p>
+    <w:p>
+      <w:r>
+        <w:t>(</w:t>
+      </w:r>
+      <w:r>
+        <w:rPr>
+          <w:rFonts w:hint="eastAsia"/>
+        </w:rPr>
+        <w:t>이때 새 비밀번호 설정 클릭</w:t>
+      </w:r>
+      <w:r>
+        <w:rPr>
+          <w:rFonts w:hint="eastAsia"/>
+        </w:rPr>
+        <w:t xml:space="preserve"> 설정이 끝나면 바뀐 비밀번호로 다시 로그인 바로 진행</w:t>
+      </w:r>
+      <w:r>
+        <w:t>)</w:t>
+      </w:r>
+    </w:p>
+    <w:p>
+      <w:r>
+        <w:rPr>
+          <w:rFonts w:hint="eastAsia"/>
+        </w:rPr>
+        <w:t xml:space="preserve">이렇게 바뀐 비밀번호로 </w:t>
+      </w:r>
+      <w:proofErr w:type="spellStart"/>
+      <w:r>
+        <w:rPr>
+          <w:rFonts w:hint="eastAsia"/>
+        </w:rPr>
+        <w:t>로그인이</w:t>
+      </w:r>
+      <w:proofErr w:type="spellEnd"/>
+      <w:r>
+        <w:rPr>
+          <w:rFonts w:hint="eastAsia"/>
+        </w:rPr>
+        <w:t xml:space="preserve"> 진행됐습니다.</w:t>
+      </w:r>
+    </w:p>
+    <w:p/>
+    <w:p>
+      <w:pPr>
+        <w:rPr>
+          <w:rFonts w:hint="eastAsia"/>
+        </w:rPr>
+      </w:pPr>
       <w:bookmarkStart w:id="0" w:name="_GoBack"/>
       <w:bookmarkEnd w:id="0"/>
-      <w:r>
-        <w:rPr>
-          <w:rFonts w:hint="eastAsia"/>
-        </w:rPr>
-        <w:t>삭제</w:t>
-      </w:r>
-      <w:r>
-        <w:t>)</w:t>
-      </w:r>
-    </w:p>
-    <w:p>
-      <w:r>
-        <w:rPr>
-          <w:rFonts w:hint="eastAsia"/>
-        </w:rPr>
-        <w:t>삭제가 진행됐습니다.</w:t>
-      </w:r>
-    </w:p>
-    <w:p>
-      <w:r>
-        <w:rPr>
-          <w:rFonts w:hint="eastAsia"/>
-        </w:rPr>
-        <w:t>(모든 상품에 체크박스가 풀린 채로)</w:t>
-      </w:r>
-    </w:p>
-    <w:p>
-      <w:r>
-        <w:rPr>
-          <w:rFonts w:hint="eastAsia"/>
-        </w:rPr>
-        <w:t>이제 상품의 수량을 바꿔보겠습니다.</w:t>
-      </w:r>
-      <w:r>
+    </w:p>
+    <w:p>
+      <w:r>
+        <w:rPr>
+          <w:rFonts w:hint="eastAsia"/>
+        </w:rPr>
+        <w:t xml:space="preserve">이것으로 </w:t>
+      </w:r>
+      <w:r>
+        <w:t xml:space="preserve">Front </w:t>
+      </w:r>
+      <w:r>
+        <w:rPr>
+          <w:rFonts w:hint="eastAsia"/>
+        </w:rPr>
+        <w:t>시연을 마치도록 하겠습니다.</w:t>
+      </w:r>
+    </w:p>
+    <w:p/>
+    <w:p/>
+    <w:p>
+      <w:r>
+        <w:rPr>
+          <w:rFonts w:hint="eastAsia"/>
+        </w:rPr>
+        <w:t>시연이 모두 끝나고</w:t>
+      </w:r>
+    </w:p>
+    <w:p/>
+    <w:p/>
+    <w:p>
+      <w:r>
+        <w:rPr>
+          <w:rFonts w:hint="eastAsia"/>
+        </w:rPr>
+        <w:t>다음으로는</w:t>
+      </w:r>
+    </w:p>
+    <w:p>
+      <w:r>
+        <w:rPr>
+          <w:rFonts w:hint="eastAsia"/>
+        </w:rPr>
+        <w:t>API 규격서입니다.</w:t>
+      </w:r>
+    </w:p>
+    <w:p/>
+    <w:p/>
+    <w:p>
+      <w:proofErr w:type="spellStart"/>
+      <w:r>
+        <w:rPr>
+          <w:rFonts w:hint="eastAsia"/>
+        </w:rPr>
+        <w:t>식약처</w:t>
+      </w:r>
+      <w:proofErr w:type="spellEnd"/>
+      <w:r>
+        <w:rPr>
+          <w:rFonts w:hint="eastAsia"/>
+        </w:rPr>
+        <w:t xml:space="preserve"> 건강기능식품 품목제조신고(원재료) </w:t>
+      </w:r>
+      <w:proofErr w:type="spellStart"/>
+      <w:r>
+        <w:rPr>
+          <w:rFonts w:hint="eastAsia"/>
+        </w:rPr>
+        <w:t>공공데이터</w:t>
+      </w:r>
+      <w:proofErr w:type="spellEnd"/>
+      <w:r>
+        <w:rPr>
+          <w:rFonts w:hint="eastAsia"/>
+        </w:rPr>
+        <w:t xml:space="preserve"> API 규격서입니다.</w:t>
+      </w:r>
+    </w:p>
+    <w:p>
+      <w:r>
+        <w:rPr>
+          <w:rFonts w:hint="eastAsia"/>
+        </w:rPr>
+        <w:t xml:space="preserve">서비스 </w:t>
+      </w:r>
+      <w:proofErr w:type="spellStart"/>
+      <w:r>
+        <w:rPr>
+          <w:rFonts w:hint="eastAsia"/>
+        </w:rPr>
+        <w:t>유형등</w:t>
+      </w:r>
+      <w:proofErr w:type="spellEnd"/>
+      <w:r>
+        <w:rPr>
+          <w:rFonts w:hint="eastAsia"/>
+        </w:rPr>
         <w:t xml:space="preserve"> </w:t>
       </w:r>
-      <w:r>
-        <w:rPr>
-          <w:rFonts w:hint="eastAsia"/>
-        </w:rPr>
-        <w:t xml:space="preserve">수량이 </w:t>
-      </w:r>
-      <w:r>
-        <w:t>5</w:t>
-      </w:r>
-      <w:r>
-        <w:rPr>
-          <w:rFonts w:hint="eastAsia"/>
-        </w:rPr>
-        <w:t xml:space="preserve">개인 상품을 </w:t>
-      </w:r>
-      <w:r>
-        <w:t>7</w:t>
-      </w:r>
-      <w:r>
-        <w:rPr>
-          <w:rFonts w:hint="eastAsia"/>
-        </w:rPr>
-        <w:t>개로 바꾸겠습니다.</w:t>
-      </w:r>
-    </w:p>
-    <w:p>
-      <w:r>
-        <w:t>(</w:t>
-      </w:r>
-      <w:r>
-        <w:rPr>
-          <w:rFonts w:hint="eastAsia"/>
-        </w:rPr>
-        <w:t>수량 변경)</w:t>
-      </w:r>
-    </w:p>
-    <w:p>
-      <w:r>
-        <w:rPr>
-          <w:rFonts w:hint="eastAsia"/>
-        </w:rPr>
-        <w:t>수량이 변경됨에 따라 동적으로 합계포인트와 합계금액이 바뀌지만 체크박스로 선택하지 않은 상태이므로 하단의 결제 금액 및 적립 포인트에는 출력되지 않습니다.</w:t>
-      </w:r>
-    </w:p>
-    <w:p>
-      <w:r>
-        <w:rPr>
-          <w:rFonts w:hint="eastAsia"/>
-        </w:rPr>
-        <w:t>이제 7개 상품을 선택해보면</w:t>
-      </w:r>
-    </w:p>
-    <w:p>
-      <w:r>
-        <w:rPr>
-          <w:rFonts w:hint="eastAsia"/>
-        </w:rPr>
-        <w:t>(</w:t>
-      </w:r>
-      <w:r>
-        <w:t>7</w:t>
-      </w:r>
-      <w:r>
-        <w:rPr>
-          <w:rFonts w:hint="eastAsia"/>
-        </w:rPr>
-        <w:t>개 상품 선택)</w:t>
-      </w:r>
-    </w:p>
-    <w:p>
-      <w:r>
-        <w:rPr>
-          <w:rFonts w:hint="eastAsia"/>
-        </w:rPr>
-        <w:t xml:space="preserve">하단에 결제 </w:t>
-      </w:r>
-      <w:proofErr w:type="spellStart"/>
-      <w:r>
-        <w:rPr>
-          <w:rFonts w:hint="eastAsia"/>
-        </w:rPr>
-        <w:t>합계금액과</w:t>
-      </w:r>
-      <w:proofErr w:type="spellEnd"/>
-      <w:r>
-        <w:rPr>
-          <w:rFonts w:hint="eastAsia"/>
-        </w:rPr>
-        <w:t xml:space="preserve"> 적립 포인트가 보여집니다.</w:t>
+      <w:proofErr w:type="spellStart"/>
+      <w:r>
+        <w:rPr>
+          <w:rFonts w:hint="eastAsia"/>
+        </w:rPr>
+        <w:t>공공데이터</w:t>
+      </w:r>
+      <w:proofErr w:type="spellEnd"/>
+      <w:r>
+        <w:rPr>
+          <w:rFonts w:hint="eastAsia"/>
+        </w:rPr>
+        <w:t xml:space="preserve"> API를 이용하기 위한 설명 및 GET 방식을 통한 URL 인자 요청이 </w:t>
+      </w:r>
+      <w:proofErr w:type="spellStart"/>
+      <w:r>
+        <w:rPr>
+          <w:rFonts w:hint="eastAsia"/>
+        </w:rPr>
+        <w:t>정리되어있습니다</w:t>
+      </w:r>
+      <w:proofErr w:type="spellEnd"/>
+      <w:r>
+        <w:rPr>
+          <w:rFonts w:hint="eastAsia"/>
+        </w:rPr>
+        <w:t>.</w:t>
+      </w:r>
+    </w:p>
+    <w:p/>
+    <w:p/>
+    <w:p>
+      <w:r>
+        <w:rPr>
+          <w:rFonts w:hint="eastAsia"/>
+        </w:rPr>
+        <w:t xml:space="preserve">API </w:t>
+      </w:r>
+      <w:proofErr w:type="spellStart"/>
+      <w:r>
+        <w:rPr>
+          <w:rFonts w:hint="eastAsia"/>
+        </w:rPr>
+        <w:t>통신결과</w:t>
+      </w:r>
+      <w:proofErr w:type="spellEnd"/>
+      <w:r>
+        <w:rPr>
+          <w:rFonts w:hint="eastAsia"/>
+        </w:rPr>
+        <w:t xml:space="preserve"> </w:t>
+      </w:r>
+      <w:proofErr w:type="spellStart"/>
+      <w:r>
+        <w:rPr>
+          <w:rFonts w:hint="eastAsia"/>
+        </w:rPr>
+        <w:t>응답받는</w:t>
+      </w:r>
+      <w:proofErr w:type="spellEnd"/>
+      <w:r>
+        <w:rPr>
+          <w:rFonts w:hint="eastAsia"/>
+        </w:rPr>
+        <w:t xml:space="preserve"> 출력 항목들입니다.</w:t>
+      </w:r>
+    </w:p>
+    <w:p/>
+    <w:p/>
+    <w:p>
+      <w:r>
+        <w:rPr>
+          <w:rFonts w:hint="eastAsia"/>
+        </w:rPr>
+        <w:t>마지막으로</w:t>
       </w:r>
     </w:p>
     <w:p>
@@ -8335,1538 +9827,6 @@
           <w:rFonts w:hint="eastAsia"/>
         </w:rPr>
         <w:lastRenderedPageBreak/>
-        <w:t xml:space="preserve">이제 수량이 </w:t>
-      </w:r>
-      <w:r>
-        <w:t>7</w:t>
-      </w:r>
-      <w:r>
-        <w:rPr>
-          <w:rFonts w:hint="eastAsia"/>
-        </w:rPr>
-        <w:t xml:space="preserve">개인 상품과 3개인 상품을 선택하여 </w:t>
-      </w:r>
-      <w:proofErr w:type="spellStart"/>
-      <w:r>
-        <w:rPr>
-          <w:rFonts w:hint="eastAsia"/>
-        </w:rPr>
-        <w:t>선택주문을</w:t>
-      </w:r>
-      <w:proofErr w:type="spellEnd"/>
-      <w:r>
-        <w:rPr>
-          <w:rFonts w:hint="eastAsia"/>
-        </w:rPr>
-        <w:t xml:space="preserve"> 진행하겠습니다.</w:t>
-      </w:r>
-    </w:p>
-    <w:p>
-      <w:r>
-        <w:t>(7</w:t>
-      </w:r>
-      <w:r>
-        <w:rPr>
-          <w:rFonts w:hint="eastAsia"/>
-        </w:rPr>
-        <w:t>개와 3개 선택 결제 클릭</w:t>
-      </w:r>
-      <w:r>
-        <w:t>)</w:t>
-      </w:r>
-    </w:p>
-    <w:p>
-      <w:r>
-        <w:rPr>
-          <w:rFonts w:hint="eastAsia"/>
-        </w:rPr>
-        <w:t>결제 페이지로 이동한 뒤 이번에는 보유 포인트를 사용하여 결제를 진행하겠습니다.</w:t>
-      </w:r>
-    </w:p>
-    <w:p>
-      <w:r>
-        <w:t>(</w:t>
-      </w:r>
-      <w:r>
-        <w:rPr>
-          <w:rFonts w:hint="eastAsia"/>
-        </w:rPr>
-        <w:t xml:space="preserve">보유 포인트 </w:t>
-      </w:r>
-      <w:r>
-        <w:t xml:space="preserve">2700 </w:t>
-      </w:r>
-      <w:r>
-        <w:rPr>
-          <w:rFonts w:hint="eastAsia"/>
-        </w:rPr>
-        <w:t>사용</w:t>
-      </w:r>
-      <w:r>
-        <w:t>)</w:t>
-      </w:r>
-    </w:p>
-    <w:p>
-      <w:r>
-        <w:rPr>
-          <w:rFonts w:hint="eastAsia"/>
-        </w:rPr>
-        <w:t>포인트를 사용하면 총결제금액에서 차감됩니다.</w:t>
-      </w:r>
-    </w:p>
-    <w:p>
-      <w:r>
-        <w:rPr>
-          <w:rFonts w:hint="eastAsia"/>
-        </w:rPr>
-        <w:t>(</w:t>
-      </w:r>
-      <w:proofErr w:type="spellStart"/>
-      <w:r>
-        <w:rPr>
-          <w:rFonts w:hint="eastAsia"/>
-        </w:rPr>
-        <w:t>결제클릭</w:t>
-      </w:r>
-      <w:proofErr w:type="spellEnd"/>
-      <w:r>
-        <w:rPr>
-          <w:rFonts w:hint="eastAsia"/>
-        </w:rPr>
-        <w:t xml:space="preserve"> 후 결제API에서 차감된 금액을 보여준다)</w:t>
-      </w:r>
-    </w:p>
-    <w:p>
-      <w:r>
-        <w:t>(</w:t>
-      </w:r>
-      <w:r>
-        <w:rPr>
-          <w:rFonts w:hint="eastAsia"/>
-        </w:rPr>
-        <w:t xml:space="preserve">결제 다시 진행하고 </w:t>
-      </w:r>
-      <w:proofErr w:type="spellStart"/>
-      <w:r>
-        <w:rPr>
-          <w:rFonts w:hint="eastAsia"/>
-        </w:rPr>
-        <w:t>메인으로</w:t>
-      </w:r>
-      <w:proofErr w:type="spellEnd"/>
-      <w:r>
-        <w:rPr>
-          <w:rFonts w:hint="eastAsia"/>
-        </w:rPr>
-        <w:t xml:space="preserve"> </w:t>
-      </w:r>
-      <w:proofErr w:type="spellStart"/>
-      <w:r>
-        <w:rPr>
-          <w:rFonts w:hint="eastAsia"/>
-        </w:rPr>
-        <w:t>자동이동후</w:t>
-      </w:r>
-      <w:proofErr w:type="spellEnd"/>
-      <w:r>
-        <w:rPr>
-          <w:rFonts w:hint="eastAsia"/>
-        </w:rPr>
-        <w:t xml:space="preserve"> 다시 장바구니 클릭)</w:t>
-      </w:r>
-    </w:p>
-    <w:p>
-      <w:r>
-        <w:rPr>
-          <w:rFonts w:hint="eastAsia"/>
-        </w:rPr>
-        <w:t>결제가 끝난 뒤 구매한 상품들은 장바구니에서 삭제됩니다.</w:t>
-      </w:r>
-    </w:p>
-    <w:p>
-      <w:r>
-        <w:t>(</w:t>
-      </w:r>
-      <w:r>
-        <w:rPr>
-          <w:rFonts w:hint="eastAsia"/>
-        </w:rPr>
-        <w:t xml:space="preserve">마이 페이지 클릭 포인트 </w:t>
-      </w:r>
-      <w:proofErr w:type="spellStart"/>
-      <w:r>
-        <w:rPr>
-          <w:rFonts w:hint="eastAsia"/>
-        </w:rPr>
-        <w:t>적립조회</w:t>
-      </w:r>
-      <w:proofErr w:type="spellEnd"/>
-      <w:r>
-        <w:rPr>
-          <w:rFonts w:hint="eastAsia"/>
-        </w:rPr>
-        <w:t xml:space="preserve"> 클릭</w:t>
-      </w:r>
-      <w:r>
-        <w:t>)</w:t>
-      </w:r>
-    </w:p>
-    <w:p>
-      <w:r>
-        <w:rPr>
-          <w:rFonts w:hint="eastAsia"/>
-        </w:rPr>
-        <w:t>포인트 적립조회에서는</w:t>
-      </w:r>
-    </w:p>
-    <w:p>
-      <w:r>
-        <w:rPr>
-          <w:rFonts w:hint="eastAsia"/>
-        </w:rPr>
-        <w:t>언제부터 언제까지 몇개 상품에서 얼마의 포인트를 적립했는지 보여지며</w:t>
-      </w:r>
-    </w:p>
-    <w:p>
-      <w:r>
-        <w:rPr>
-          <w:rFonts w:hint="eastAsia"/>
-        </w:rPr>
-        <w:t>하단에서는 어떤 상품에서 얼마의 포인트가 적립됐는지 상세하게 출력합니다.</w:t>
-      </w:r>
-    </w:p>
-    <w:p>
-      <w:r>
-        <w:rPr>
-          <w:rFonts w:hint="eastAsia"/>
-        </w:rPr>
-        <w:t>포인트 사용내역으로 이동하겠습니다</w:t>
-      </w:r>
-    </w:p>
-    <w:p>
-      <w:r>
-        <w:t>(</w:t>
-      </w:r>
-      <w:r>
-        <w:rPr>
-          <w:rFonts w:hint="eastAsia"/>
-        </w:rPr>
-        <w:t>포인트 사용내역 클릭</w:t>
-      </w:r>
-      <w:r>
-        <w:t>)</w:t>
-      </w:r>
-    </w:p>
-    <w:p>
-      <w:r>
-        <w:rPr>
-          <w:rFonts w:hint="eastAsia"/>
-        </w:rPr>
-        <w:t>포인트 사용내역에서 또한 마찬가지로 언제부터 언제까지 몇 개 주문에서 얼마의 포인트를 사용했는지 보여주며</w:t>
-      </w:r>
-    </w:p>
-    <w:p>
-      <w:proofErr w:type="spellStart"/>
-      <w:r>
-        <w:rPr>
-          <w:rFonts w:hint="eastAsia"/>
-        </w:rPr>
-        <w:t>주문일과</w:t>
-      </w:r>
-      <w:proofErr w:type="spellEnd"/>
-      <w:r>
-        <w:rPr>
-          <w:rFonts w:hint="eastAsia"/>
-        </w:rPr>
-        <w:t xml:space="preserve"> 해당 주문에서 사용한 포인트를 출력합니다.</w:t>
-      </w:r>
-    </w:p>
-    <w:p>
-      <w:proofErr w:type="spellStart"/>
-      <w:r>
-        <w:rPr>
-          <w:rFonts w:hint="eastAsia"/>
-        </w:rPr>
-        <w:t>찜한</w:t>
-      </w:r>
-      <w:proofErr w:type="spellEnd"/>
-      <w:r>
-        <w:rPr>
-          <w:rFonts w:hint="eastAsia"/>
-        </w:rPr>
-        <w:t xml:space="preserve"> 상품으로 넘어가겠습니다.</w:t>
-      </w:r>
-    </w:p>
-    <w:p>
-      <w:r>
-        <w:t>(</w:t>
-      </w:r>
-      <w:proofErr w:type="spellStart"/>
-      <w:r>
-        <w:rPr>
-          <w:rFonts w:hint="eastAsia"/>
-        </w:rPr>
-        <w:t>찜한</w:t>
-      </w:r>
-      <w:proofErr w:type="spellEnd"/>
-      <w:r>
-        <w:rPr>
-          <w:rFonts w:hint="eastAsia"/>
-        </w:rPr>
-        <w:t xml:space="preserve"> 상품 클릭</w:t>
-      </w:r>
-      <w:r>
-        <w:t>)</w:t>
-      </w:r>
-    </w:p>
-    <w:p>
-      <w:r>
-        <w:rPr>
-          <w:rFonts w:hint="eastAsia"/>
-        </w:rPr>
-        <w:t xml:space="preserve">찜 목록에서는 </w:t>
-      </w:r>
-      <w:proofErr w:type="spellStart"/>
-      <w:r>
-        <w:rPr>
-          <w:rFonts w:hint="eastAsia"/>
-        </w:rPr>
-        <w:t>찜한</w:t>
-      </w:r>
-      <w:proofErr w:type="spellEnd"/>
-      <w:r>
-        <w:rPr>
-          <w:rFonts w:hint="eastAsia"/>
-        </w:rPr>
-        <w:t xml:space="preserve"> 상품을 확인할 수 있고 바로 장바구니 담기나 삭제를 진행할 수 있습니다.</w:t>
-      </w:r>
-    </w:p>
-    <w:p>
-      <w:proofErr w:type="spellStart"/>
-      <w:r>
-        <w:rPr>
-          <w:rFonts w:hint="eastAsia"/>
-        </w:rPr>
-        <w:t>상품후기로</w:t>
-      </w:r>
-      <w:proofErr w:type="spellEnd"/>
-      <w:r>
-        <w:rPr>
-          <w:rFonts w:hint="eastAsia"/>
-        </w:rPr>
-        <w:t xml:space="preserve"> 이동해 후기를 등록해보겠습니다.</w:t>
-      </w:r>
-    </w:p>
-    <w:p>
-      <w:r>
-        <w:t>(</w:t>
-      </w:r>
-      <w:r>
-        <w:rPr>
-          <w:rFonts w:hint="eastAsia"/>
-        </w:rPr>
-        <w:t>상품후기 관리 클릭</w:t>
-      </w:r>
-      <w:r>
-        <w:t>)</w:t>
-      </w:r>
-    </w:p>
-    <w:p>
-      <w:r>
-        <w:rPr>
-          <w:rFonts w:hint="eastAsia"/>
-        </w:rPr>
-        <w:t>상품후기 관리에서는 작성 가능한 후기와 작성한 후기들을 탭으로 나누어 출력합니다.</w:t>
-      </w:r>
-    </w:p>
-    <w:p>
-      <w:r>
-        <w:rPr>
-          <w:rFonts w:hint="eastAsia"/>
-        </w:rPr>
-        <w:t>레인보우라이트의 상품후기를 등록해보겠습니다.</w:t>
-      </w:r>
-    </w:p>
-    <w:p>
-      <w:r>
-        <w:t>(</w:t>
-      </w:r>
-      <w:r>
-        <w:rPr>
-          <w:rFonts w:hint="eastAsia"/>
-        </w:rPr>
-        <w:t>레인보우라이트 상품후기 등록 클릭</w:t>
-      </w:r>
-      <w:r>
-        <w:t>)</w:t>
-      </w:r>
-    </w:p>
-    <w:p>
-      <w:r>
-        <w:rPr>
-          <w:rFonts w:hint="eastAsia"/>
-        </w:rPr>
-        <w:t>상품후기 등록에서는</w:t>
-      </w:r>
-    </w:p>
-    <w:p>
-      <w:r>
-        <w:rPr>
-          <w:rFonts w:hint="eastAsia"/>
-        </w:rPr>
-        <w:lastRenderedPageBreak/>
-        <w:t xml:space="preserve">평점과 내용을 유효성 체크해서 입력하지 </w:t>
-      </w:r>
-      <w:proofErr w:type="spellStart"/>
-      <w:r>
-        <w:rPr>
-          <w:rFonts w:hint="eastAsia"/>
-        </w:rPr>
-        <w:t>않았을시</w:t>
-      </w:r>
-      <w:proofErr w:type="spellEnd"/>
-      <w:r>
-        <w:rPr>
-          <w:rFonts w:hint="eastAsia"/>
-        </w:rPr>
-        <w:t xml:space="preserve"> 등록되지 않습니다.</w:t>
-      </w:r>
-    </w:p>
-    <w:p>
-      <w:r>
-        <w:t>(</w:t>
-      </w:r>
-      <w:r>
-        <w:rPr>
-          <w:rFonts w:hint="eastAsia"/>
-        </w:rPr>
-        <w:t>등록하기 버튼 클릭</w:t>
-      </w:r>
-      <w:r>
-        <w:t>)</w:t>
-      </w:r>
-    </w:p>
-    <w:p>
-      <w:r>
-        <w:rPr>
-          <w:rFonts w:hint="eastAsia"/>
-        </w:rPr>
-        <w:t>이제 평점4점,</w:t>
-      </w:r>
-      <w:r>
-        <w:t xml:space="preserve"> </w:t>
-      </w:r>
-      <w:r>
-        <w:rPr>
-          <w:rFonts w:hint="eastAsia"/>
-        </w:rPr>
-        <w:t xml:space="preserve">사진 </w:t>
-      </w:r>
-      <w:r>
-        <w:t>3</w:t>
-      </w:r>
-      <w:r>
-        <w:rPr>
-          <w:rFonts w:hint="eastAsia"/>
-        </w:rPr>
-        <w:t>개,</w:t>
-      </w:r>
-      <w:r>
-        <w:t xml:space="preserve"> </w:t>
-      </w:r>
-      <w:r>
-        <w:rPr>
-          <w:rFonts w:hint="eastAsia"/>
-        </w:rPr>
-        <w:t>내용을 입력해서 등록하겠습니다.</w:t>
-      </w:r>
-    </w:p>
-    <w:p>
-      <w:r>
-        <w:t>(</w:t>
-      </w:r>
-      <w:r>
-        <w:rPr>
-          <w:rFonts w:hint="eastAsia"/>
-        </w:rPr>
-        <w:t xml:space="preserve">준비해준 상품 사진과 내용 </w:t>
-      </w:r>
-      <w:proofErr w:type="spellStart"/>
-      <w:r>
-        <w:rPr>
-          <w:rFonts w:hint="eastAsia"/>
-        </w:rPr>
-        <w:t>입력후</w:t>
-      </w:r>
-      <w:proofErr w:type="spellEnd"/>
-      <w:r>
-        <w:rPr>
-          <w:rFonts w:hint="eastAsia"/>
-        </w:rPr>
-        <w:t xml:space="preserve"> 등록 그리고 상품후기 관리 메뉴로 이동하면 상품후기 목록 클릭</w:t>
-      </w:r>
-      <w:r>
-        <w:t>)</w:t>
-      </w:r>
-    </w:p>
-    <w:p>
-      <w:proofErr w:type="spellStart"/>
-      <w:r>
-        <w:rPr>
-          <w:rFonts w:hint="eastAsia"/>
-        </w:rPr>
-        <w:t>상품후기가</w:t>
-      </w:r>
-      <w:proofErr w:type="spellEnd"/>
-      <w:r>
-        <w:rPr>
-          <w:rFonts w:hint="eastAsia"/>
-        </w:rPr>
-        <w:t xml:space="preserve"> 등록되었습니다.</w:t>
-      </w:r>
-    </w:p>
-    <w:p>
-      <w:r>
-        <w:t>1</w:t>
-      </w:r>
-      <w:r>
-        <w:rPr>
-          <w:rFonts w:hint="eastAsia"/>
-        </w:rPr>
-        <w:t>개 후기에 등록된 여러 개의 이미지가 묶여서 출력됩니다.</w:t>
-      </w:r>
-    </w:p>
-    <w:p>
-      <w:r>
-        <w:rPr>
-          <w:rFonts w:hint="eastAsia"/>
-        </w:rPr>
-        <w:t>이제 수정을 진행해보겠습니다.</w:t>
-      </w:r>
-    </w:p>
-    <w:p>
-      <w:r>
-        <w:t>(</w:t>
-      </w:r>
-      <w:r>
-        <w:rPr>
-          <w:rFonts w:hint="eastAsia"/>
-        </w:rPr>
-        <w:t>수정 클릭)</w:t>
-      </w:r>
-    </w:p>
-    <w:p>
-      <w:r>
-        <w:rPr>
-          <w:rFonts w:hint="eastAsia"/>
-        </w:rPr>
-        <w:t xml:space="preserve">평점을 </w:t>
-      </w:r>
-      <w:r>
-        <w:t>2</w:t>
-      </w:r>
-      <w:r>
-        <w:rPr>
-          <w:rFonts w:hint="eastAsia"/>
-        </w:rPr>
-        <w:t>점으로 바꾸고 첫번째 사진을 다른 사진으로,</w:t>
-      </w:r>
-      <w:r>
-        <w:t xml:space="preserve"> </w:t>
-      </w:r>
-      <w:r>
-        <w:rPr>
-          <w:rFonts w:hint="eastAsia"/>
-        </w:rPr>
-        <w:t>가운데 사진을 삭제하겠습니다.</w:t>
-      </w:r>
-    </w:p>
-    <w:p>
-      <w:r>
-        <w:t>(</w:t>
-      </w:r>
-      <w:r>
-        <w:rPr>
-          <w:rFonts w:hint="eastAsia"/>
-        </w:rPr>
-        <w:t xml:space="preserve">첫번째 사진 이미지를 클릭해서 사진 변경 후 가운데 사진의 </w:t>
-      </w:r>
-      <w:r>
-        <w:t>x</w:t>
-      </w:r>
-      <w:r>
-        <w:rPr>
-          <w:rFonts w:hint="eastAsia"/>
-        </w:rPr>
-        <w:t xml:space="preserve">를 클릭해서 삭제 이후 다시 </w:t>
-      </w:r>
-      <w:proofErr w:type="spellStart"/>
-      <w:r>
-        <w:rPr>
-          <w:rFonts w:hint="eastAsia"/>
-        </w:rPr>
-        <w:t>작성후기로</w:t>
-      </w:r>
-      <w:proofErr w:type="spellEnd"/>
-      <w:r>
-        <w:rPr>
-          <w:rFonts w:hint="eastAsia"/>
-        </w:rPr>
-        <w:t xml:space="preserve"> 이동</w:t>
-      </w:r>
-      <w:r>
-        <w:t>)</w:t>
-      </w:r>
-    </w:p>
-    <w:p>
-      <w:r>
-        <w:rPr>
-          <w:rFonts w:hint="eastAsia"/>
-        </w:rPr>
-        <w:t>평점이 2점으로,</w:t>
-      </w:r>
-      <w:r>
-        <w:t xml:space="preserve"> </w:t>
-      </w:r>
-      <w:r>
-        <w:rPr>
-          <w:rFonts w:hint="eastAsia"/>
-        </w:rPr>
-        <w:t xml:space="preserve">지정한 사진이 변경 됐고 가운데 사진이 삭제되어 </w:t>
-      </w:r>
-      <w:r>
-        <w:t>2</w:t>
-      </w:r>
-      <w:r>
-        <w:rPr>
-          <w:rFonts w:hint="eastAsia"/>
-        </w:rPr>
-        <w:t>개 사진이 되었습니다.</w:t>
-      </w:r>
-    </w:p>
-    <w:p>
-      <w:r>
-        <w:rPr>
-          <w:rFonts w:hint="eastAsia"/>
-        </w:rPr>
-        <w:t>마지막으로 삭제를 누르면 후기가 삭제됩니다.</w:t>
-      </w:r>
-    </w:p>
-    <w:p>
-      <w:r>
-        <w:t>(</w:t>
-      </w:r>
-      <w:r>
-        <w:rPr>
-          <w:rFonts w:hint="eastAsia"/>
-        </w:rPr>
-        <w:t>후기 삭제</w:t>
-      </w:r>
-      <w:r>
-        <w:t>)</w:t>
-      </w:r>
-    </w:p>
-    <w:p>
-      <w:r>
-        <w:rPr>
-          <w:rFonts w:hint="eastAsia"/>
-        </w:rPr>
-        <w:t>주문목록으로 이동하겠습니다.</w:t>
-      </w:r>
-    </w:p>
-    <w:p>
-      <w:r>
-        <w:t>(</w:t>
-      </w:r>
-      <w:r>
-        <w:rPr>
-          <w:rFonts w:hint="eastAsia"/>
-        </w:rPr>
-        <w:t>주문 목록 클릭</w:t>
-      </w:r>
-      <w:r>
-        <w:t>)</w:t>
-      </w:r>
-    </w:p>
-    <w:p>
-      <w:r>
-        <w:rPr>
-          <w:rFonts w:hint="eastAsia"/>
-        </w:rPr>
-        <w:t xml:space="preserve">주문 목록에서는 회원이 구매한 상품들에 대해 전체 </w:t>
-      </w:r>
-      <w:proofErr w:type="spellStart"/>
-      <w:r>
-        <w:rPr>
-          <w:rFonts w:hint="eastAsia"/>
-        </w:rPr>
-        <w:t>주문별로</w:t>
-      </w:r>
-      <w:proofErr w:type="spellEnd"/>
-      <w:r>
-        <w:rPr>
-          <w:rFonts w:hint="eastAsia"/>
-        </w:rPr>
-        <w:t xml:space="preserve"> 그리고 그 주문의 개별 상품별로 상세 정보가 출력됩니다.</w:t>
-      </w:r>
-    </w:p>
-    <w:p>
-      <w:r>
-        <w:rPr>
-          <w:rFonts w:hint="eastAsia"/>
-        </w:rPr>
-        <w:t>이곳에서 장바구니 담기를 하거나 배송조회,</w:t>
-      </w:r>
-      <w:r>
-        <w:t xml:space="preserve"> </w:t>
-      </w:r>
-      <w:r>
-        <w:rPr>
-          <w:rFonts w:hint="eastAsia"/>
-        </w:rPr>
-        <w:t>주문취소, 삭제가 가능합니다.</w:t>
-      </w:r>
-    </w:p>
-    <w:p>
-      <w:r>
-        <w:rPr>
-          <w:rFonts w:hint="eastAsia"/>
-        </w:rPr>
-        <w:t>배송조회를 해보겠습니다.</w:t>
-      </w:r>
-    </w:p>
-    <w:p>
-      <w:r>
-        <w:t>(</w:t>
-      </w:r>
-      <w:r>
-        <w:rPr>
-          <w:rFonts w:hint="eastAsia"/>
-        </w:rPr>
-        <w:t>첫번째 주문의 배송조회 클릭</w:t>
-      </w:r>
-      <w:r>
-        <w:t>)</w:t>
-      </w:r>
-    </w:p>
-    <w:p>
-      <w:r>
-        <w:rPr>
-          <w:rFonts w:hint="eastAsia"/>
-        </w:rPr>
-        <w:t xml:space="preserve">상품을 주문할 때 입력했던 </w:t>
-      </w:r>
-      <w:proofErr w:type="spellStart"/>
-      <w:r>
-        <w:rPr>
-          <w:rFonts w:hint="eastAsia"/>
-        </w:rPr>
-        <w:t>배송지와</w:t>
-      </w:r>
-      <w:proofErr w:type="spellEnd"/>
-      <w:r>
-        <w:rPr>
-          <w:rFonts w:hint="eastAsia"/>
-        </w:rPr>
-        <w:t xml:space="preserve"> </w:t>
-      </w:r>
-      <w:proofErr w:type="spellStart"/>
-      <w:r>
-        <w:rPr>
-          <w:rFonts w:hint="eastAsia"/>
-        </w:rPr>
-        <w:t>주문정보</w:t>
-      </w:r>
-      <w:proofErr w:type="spellEnd"/>
-      <w:r>
-        <w:rPr>
-          <w:rFonts w:hint="eastAsia"/>
-        </w:rPr>
-        <w:t xml:space="preserve"> 및 요청사항이 보여지며 배송 상태가 어떤지 출력합니다.</w:t>
-      </w:r>
-    </w:p>
-    <w:p>
-      <w:r>
-        <w:rPr>
-          <w:rFonts w:hint="eastAsia"/>
-        </w:rPr>
-        <w:t>이제 주문취소를 진행해보겠습니다.</w:t>
-      </w:r>
-    </w:p>
-    <w:p>
-      <w:r>
-        <w:t>(</w:t>
-      </w:r>
-      <w:proofErr w:type="spellStart"/>
-      <w:r>
-        <w:rPr>
-          <w:rFonts w:hint="eastAsia"/>
-        </w:rPr>
-        <w:t>뒤로가기</w:t>
-      </w:r>
-      <w:proofErr w:type="spellEnd"/>
-      <w:r>
-        <w:rPr>
-          <w:rFonts w:hint="eastAsia"/>
-        </w:rPr>
-        <w:t xml:space="preserve"> 후 첫번째 주문취소 신청 클릭</w:t>
-      </w:r>
-      <w:r>
-        <w:t>)</w:t>
-      </w:r>
-    </w:p>
-    <w:p>
-      <w:r>
-        <w:rPr>
-          <w:rFonts w:hint="eastAsia"/>
-        </w:rPr>
-        <w:t>주문 취소에서는 환불 안내와 금액이 보여지며 상세 정보가 제공됩니다.</w:t>
-      </w:r>
-    </w:p>
-    <w:p>
-      <w:r>
-        <w:rPr>
-          <w:rFonts w:hint="eastAsia"/>
-        </w:rPr>
-        <w:lastRenderedPageBreak/>
-        <w:t>주문 취소를 하겠습니다.</w:t>
-      </w:r>
-    </w:p>
-    <w:p>
-      <w:r>
-        <w:t>(</w:t>
-      </w:r>
-      <w:r>
-        <w:rPr>
-          <w:rFonts w:hint="eastAsia"/>
-        </w:rPr>
-        <w:t>주문 취소 클릭</w:t>
-      </w:r>
-      <w:r>
-        <w:t>)</w:t>
-      </w:r>
-    </w:p>
-    <w:p>
-      <w:r>
-        <w:rPr>
-          <w:rFonts w:hint="eastAsia"/>
-        </w:rPr>
-        <w:t>주문 취소가 완료되면 취소/교환/</w:t>
-      </w:r>
-      <w:proofErr w:type="spellStart"/>
-      <w:r>
-        <w:rPr>
-          <w:rFonts w:hint="eastAsia"/>
-        </w:rPr>
-        <w:t>한불</w:t>
-      </w:r>
-      <w:proofErr w:type="spellEnd"/>
-      <w:r>
-        <w:rPr>
-          <w:rFonts w:hint="eastAsia"/>
-        </w:rPr>
-        <w:t xml:space="preserve"> 내역 메뉴로 이동하며 </w:t>
-      </w:r>
-      <w:proofErr w:type="spellStart"/>
-      <w:r>
-        <w:rPr>
-          <w:rFonts w:hint="eastAsia"/>
-        </w:rPr>
-        <w:t>주문취소의</w:t>
-      </w:r>
-      <w:proofErr w:type="spellEnd"/>
-      <w:r>
-        <w:rPr>
-          <w:rFonts w:hint="eastAsia"/>
-        </w:rPr>
-        <w:t xml:space="preserve"> 진행 상태를 확인할 수 있습니다.</w:t>
-      </w:r>
-      <w:r>
-        <w:br/>
-        <w:t>(</w:t>
-      </w:r>
-      <w:r>
-        <w:rPr>
-          <w:rFonts w:hint="eastAsia"/>
-        </w:rPr>
-        <w:t>주문취소 확인 클릭</w:t>
-      </w:r>
-      <w:r>
-        <w:t>)</w:t>
-      </w:r>
-    </w:p>
-    <w:p>
-      <w:proofErr w:type="spellStart"/>
-      <w:r>
-        <w:rPr>
-          <w:rFonts w:hint="eastAsia"/>
-        </w:rPr>
-        <w:t>보시는것처럼</w:t>
-      </w:r>
-      <w:proofErr w:type="spellEnd"/>
-      <w:r>
-        <w:rPr>
-          <w:rFonts w:hint="eastAsia"/>
-        </w:rPr>
-        <w:t xml:space="preserve"> 주문 취소가 </w:t>
-      </w:r>
-      <w:proofErr w:type="spellStart"/>
-      <w:r>
-        <w:rPr>
-          <w:rFonts w:hint="eastAsia"/>
-        </w:rPr>
-        <w:t>처리중입니다</w:t>
-      </w:r>
-      <w:proofErr w:type="spellEnd"/>
-      <w:r>
-        <w:rPr>
-          <w:rFonts w:hint="eastAsia"/>
-        </w:rPr>
-        <w:t>.</w:t>
-      </w:r>
-    </w:p>
-    <w:p>
-      <w:r>
-        <w:rPr>
-          <w:rFonts w:hint="eastAsia"/>
-        </w:rPr>
-        <w:t>다시 주문목록으로 돌아가 교환을 진행해보겠습니다.</w:t>
-      </w:r>
-    </w:p>
-    <w:p>
-      <w:r>
-        <w:t>(</w:t>
-      </w:r>
-      <w:proofErr w:type="spellStart"/>
-      <w:r>
-        <w:rPr>
-          <w:rFonts w:hint="eastAsia"/>
-        </w:rPr>
-        <w:t>주문목록</w:t>
-      </w:r>
-      <w:proofErr w:type="spellEnd"/>
-      <w:r>
-        <w:rPr>
-          <w:rFonts w:hint="eastAsia"/>
-        </w:rPr>
-        <w:t xml:space="preserve"> 클릭</w:t>
-      </w:r>
-      <w:r>
-        <w:t>)</w:t>
-      </w:r>
-    </w:p>
-    <w:p>
-      <w:r>
-        <w:rPr>
-          <w:rFonts w:hint="eastAsia"/>
-        </w:rPr>
-        <w:t xml:space="preserve">남아있는 </w:t>
-      </w:r>
-      <w:r>
-        <w:t>1</w:t>
-      </w:r>
-      <w:r>
-        <w:rPr>
-          <w:rFonts w:hint="eastAsia"/>
-        </w:rPr>
-        <w:t>개 상품의 주문취소에서 교환을 신청하겠습니다.</w:t>
-      </w:r>
-    </w:p>
-    <w:p>
-      <w:r>
-        <w:t>(</w:t>
-      </w:r>
-      <w:r>
-        <w:rPr>
-          <w:rFonts w:hint="eastAsia"/>
-        </w:rPr>
-        <w:t xml:space="preserve">남아있는 </w:t>
-      </w:r>
-      <w:r>
-        <w:t>1</w:t>
-      </w:r>
-      <w:r>
-        <w:rPr>
-          <w:rFonts w:hint="eastAsia"/>
-        </w:rPr>
-        <w:t xml:space="preserve">개 상품 주문취소 클릭 후 교환 신청 그리고 </w:t>
-      </w:r>
-      <w:proofErr w:type="spellStart"/>
-      <w:r>
-        <w:rPr>
-          <w:rFonts w:hint="eastAsia"/>
-        </w:rPr>
-        <w:t>완료후</w:t>
-      </w:r>
-      <w:proofErr w:type="spellEnd"/>
-      <w:r>
-        <w:rPr>
-          <w:rFonts w:hint="eastAsia"/>
-        </w:rPr>
-        <w:t xml:space="preserve"> 다시 취소내역으로 </w:t>
-      </w:r>
-      <w:proofErr w:type="spellStart"/>
-      <w:r>
-        <w:rPr>
-          <w:rFonts w:hint="eastAsia"/>
-        </w:rPr>
-        <w:t>자동이동</w:t>
-      </w:r>
-      <w:proofErr w:type="spellEnd"/>
-      <w:r>
-        <w:t>)</w:t>
-      </w:r>
-    </w:p>
-    <w:p>
-      <w:r>
-        <w:rPr>
-          <w:rFonts w:hint="eastAsia"/>
-        </w:rPr>
-        <w:t xml:space="preserve">교환을 신청한 주문은 </w:t>
-      </w:r>
-      <w:proofErr w:type="spellStart"/>
-      <w:r>
-        <w:rPr>
-          <w:rFonts w:hint="eastAsia"/>
-        </w:rPr>
-        <w:t>교환배송</w:t>
-      </w:r>
-      <w:proofErr w:type="spellEnd"/>
-      <w:r>
-        <w:rPr>
-          <w:rFonts w:hint="eastAsia"/>
-        </w:rPr>
-        <w:t xml:space="preserve"> 확인이 가능합니다.</w:t>
-      </w:r>
-    </w:p>
-    <w:p>
-      <w:r>
-        <w:t>(</w:t>
-      </w:r>
-      <w:proofErr w:type="spellStart"/>
-      <w:r>
-        <w:rPr>
-          <w:rFonts w:hint="eastAsia"/>
-        </w:rPr>
-        <w:t>교환배송</w:t>
-      </w:r>
-      <w:proofErr w:type="spellEnd"/>
-      <w:r>
-        <w:rPr>
-          <w:rFonts w:hint="eastAsia"/>
-        </w:rPr>
-        <w:t xml:space="preserve"> 확인)</w:t>
-      </w:r>
-    </w:p>
-    <w:p>
-      <w:r>
-        <w:rPr>
-          <w:rFonts w:hint="eastAsia"/>
-        </w:rPr>
-        <w:t xml:space="preserve">마찬가지로 </w:t>
-      </w:r>
-      <w:proofErr w:type="spellStart"/>
-      <w:r>
-        <w:rPr>
-          <w:rFonts w:hint="eastAsia"/>
-        </w:rPr>
-        <w:t>배송상태의</w:t>
-      </w:r>
-      <w:proofErr w:type="spellEnd"/>
-      <w:r>
-        <w:rPr>
-          <w:rFonts w:hint="eastAsia"/>
-        </w:rPr>
-        <w:t xml:space="preserve"> 상세 정보를 제공합니다.</w:t>
-      </w:r>
-    </w:p>
-    <w:p>
-      <w:r>
-        <w:rPr>
-          <w:rFonts w:hint="eastAsia"/>
-        </w:rPr>
-        <w:t xml:space="preserve">끝으로 다시 취소내역으로 돌아가 </w:t>
-      </w:r>
-      <w:proofErr w:type="spellStart"/>
-      <w:r>
-        <w:rPr>
-          <w:rFonts w:hint="eastAsia"/>
-        </w:rPr>
-        <w:t>주문정보</w:t>
-      </w:r>
-      <w:proofErr w:type="spellEnd"/>
-      <w:r>
-        <w:rPr>
-          <w:rFonts w:hint="eastAsia"/>
-        </w:rPr>
-        <w:t xml:space="preserve"> 삭제를 해보겠습니다.</w:t>
-      </w:r>
-    </w:p>
-    <w:p>
-      <w:r>
-        <w:t>(</w:t>
-      </w:r>
-      <w:r>
-        <w:rPr>
-          <w:rFonts w:hint="eastAsia"/>
-        </w:rPr>
-        <w:t xml:space="preserve">취소 내역 클릭 </w:t>
-      </w:r>
-      <w:r>
-        <w:t>1</w:t>
-      </w:r>
-      <w:r>
-        <w:rPr>
-          <w:rFonts w:hint="eastAsia"/>
-        </w:rPr>
-        <w:t>개짜리 상품 정보 삭제</w:t>
-      </w:r>
-      <w:r>
-        <w:t>)</w:t>
-      </w:r>
-    </w:p>
-    <w:p>
-      <w:r>
-        <w:rPr>
-          <w:rFonts w:hint="eastAsia"/>
-        </w:rPr>
-        <w:t>삭제가 진행됐습니다.</w:t>
-      </w:r>
-    </w:p>
-    <w:p>
-      <w:r>
-        <w:rPr>
-          <w:rFonts w:hint="eastAsia"/>
-        </w:rPr>
-        <w:t xml:space="preserve">이제 </w:t>
-      </w:r>
-      <w:r>
-        <w:t xml:space="preserve">Front </w:t>
-      </w:r>
-      <w:r>
-        <w:rPr>
-          <w:rFonts w:hint="eastAsia"/>
-        </w:rPr>
-        <w:t>시연의 막바지로</w:t>
-      </w:r>
-    </w:p>
-    <w:p>
-      <w:r>
-        <w:rPr>
-          <w:rFonts w:hint="eastAsia"/>
-        </w:rPr>
-        <w:t xml:space="preserve">계정을 로그아웃 한 뒤 </w:t>
-      </w:r>
-      <w:r>
-        <w:rPr>
-          <w:rFonts w:hint="eastAsia"/>
-        </w:rPr>
-        <w:t>아이디 찾기와 비밀번호 찾기를 해보겠습니다.</w:t>
-      </w:r>
-    </w:p>
-    <w:p>
-      <w:r>
-        <w:t>(</w:t>
-      </w:r>
-      <w:r>
-        <w:rPr>
-          <w:rFonts w:hint="eastAsia"/>
-        </w:rPr>
-        <w:t xml:space="preserve">로고를 눌러 </w:t>
-      </w:r>
-      <w:proofErr w:type="spellStart"/>
-      <w:r>
-        <w:rPr>
-          <w:rFonts w:hint="eastAsia"/>
-        </w:rPr>
-        <w:t>메인으로</w:t>
-      </w:r>
-      <w:proofErr w:type="spellEnd"/>
-      <w:r>
-        <w:rPr>
-          <w:rFonts w:hint="eastAsia"/>
-        </w:rPr>
-        <w:t xml:space="preserve"> </w:t>
-      </w:r>
-      <w:proofErr w:type="spellStart"/>
-      <w:r>
-        <w:rPr>
-          <w:rFonts w:hint="eastAsia"/>
-        </w:rPr>
-        <w:t>이동후</w:t>
-      </w:r>
-      <w:proofErr w:type="spellEnd"/>
-      <w:r>
-        <w:rPr>
-          <w:rFonts w:hint="eastAsia"/>
-        </w:rPr>
-        <w:t xml:space="preserve"> 로그아웃 진행하고 다시 로그인 클릭</w:t>
-      </w:r>
-      <w:r>
-        <w:t>)</w:t>
-      </w:r>
-    </w:p>
-    <w:p>
-      <w:r>
-        <w:rPr>
-          <w:rFonts w:hint="eastAsia"/>
-        </w:rPr>
-        <w:t>아이디 찾기를 클릭합니다.</w:t>
-      </w:r>
-    </w:p>
-    <w:p>
-      <w:r>
-        <w:t>(</w:t>
-      </w:r>
-      <w:r>
-        <w:rPr>
-          <w:rFonts w:hint="eastAsia"/>
-        </w:rPr>
-        <w:t>아이디 찾기 클릭</w:t>
-      </w:r>
-      <w:r>
-        <w:t>)</w:t>
-      </w:r>
-    </w:p>
-    <w:p>
-      <w:r>
-        <w:rPr>
-          <w:rFonts w:hint="eastAsia"/>
-        </w:rPr>
-        <w:t>성명을 입력하면 찾으면 아이디가 출력됩니다.</w:t>
-      </w:r>
-    </w:p>
-    <w:p>
-      <w:r>
-        <w:rPr>
-          <w:rFonts w:hint="eastAsia"/>
-        </w:rPr>
-        <w:t>이어서 비밀번호 찾기를 진행하겠습니다.</w:t>
-      </w:r>
-    </w:p>
-    <w:p>
-      <w:r>
-        <w:t>(</w:t>
-      </w:r>
-      <w:r>
-        <w:rPr>
-          <w:rFonts w:hint="eastAsia"/>
-        </w:rPr>
-        <w:t>비밀번호 찾기 클릭</w:t>
-      </w:r>
-      <w:r>
-        <w:t>)</w:t>
-      </w:r>
-    </w:p>
-    <w:p>
-      <w:r>
-        <w:rPr>
-          <w:rFonts w:hint="eastAsia"/>
-        </w:rPr>
-        <w:t>이메일과 성명을 입력한 뒤 임시 비밀번호를 이메일로 발송합니다.</w:t>
-      </w:r>
-    </w:p>
-    <w:p>
-      <w:r>
-        <w:rPr>
-          <w:rFonts w:hint="eastAsia"/>
-        </w:rPr>
-        <w:t>회원정보가 확인되면 이메일이 보내지고</w:t>
-      </w:r>
-    </w:p>
-    <w:p>
-      <w:r>
-        <w:lastRenderedPageBreak/>
-        <w:t>(</w:t>
-      </w:r>
-      <w:r>
-        <w:rPr>
-          <w:rFonts w:hint="eastAsia"/>
-        </w:rPr>
-        <w:t>이메일 확인,</w:t>
-      </w:r>
-      <w:r>
-        <w:t xml:space="preserve"> </w:t>
-      </w:r>
-      <w:r>
-        <w:rPr>
-          <w:rFonts w:hint="eastAsia"/>
-        </w:rPr>
-        <w:t>링크를 눌러서 페이지로 이동하고 임시 비밀번호를 입력한 뒤 새 비밀번호까지 입력</w:t>
-      </w:r>
-      <w:r>
-        <w:t>)</w:t>
-      </w:r>
-    </w:p>
-    <w:p>
-      <w:r>
-        <w:rPr>
-          <w:rFonts w:hint="eastAsia"/>
-        </w:rPr>
-        <w:t>임시 비밀번호를 받아 새 비밀번호를 설정할 수 있습니다.</w:t>
-      </w:r>
-    </w:p>
-    <w:p>
-      <w:r>
-        <w:t>(</w:t>
-      </w:r>
-      <w:r>
-        <w:rPr>
-          <w:rFonts w:hint="eastAsia"/>
-        </w:rPr>
-        <w:t>이때 새 비밀번호 설정 클릭</w:t>
-      </w:r>
-      <w:r>
-        <w:rPr>
-          <w:rFonts w:hint="eastAsia"/>
-        </w:rPr>
-        <w:t xml:space="preserve"> 설정이 끝나면 바뀐 비밀번호로 다시 로그인 바로 진행</w:t>
-      </w:r>
-      <w:r>
-        <w:t>)</w:t>
-      </w:r>
-    </w:p>
-    <w:p>
-      <w:r>
-        <w:rPr>
-          <w:rFonts w:hint="eastAsia"/>
-        </w:rPr>
-        <w:t xml:space="preserve">이렇게 바뀐 비밀번호로 </w:t>
-      </w:r>
-      <w:proofErr w:type="spellStart"/>
-      <w:r>
-        <w:rPr>
-          <w:rFonts w:hint="eastAsia"/>
-        </w:rPr>
-        <w:t>로그인이</w:t>
-      </w:r>
-      <w:proofErr w:type="spellEnd"/>
-      <w:r>
-        <w:rPr>
-          <w:rFonts w:hint="eastAsia"/>
-        </w:rPr>
-        <w:t xml:space="preserve"> 진행됐습니다.</w:t>
-      </w:r>
-    </w:p>
-    <w:p/>
-    <w:p>
-      <w:r>
-        <w:rPr>
-          <w:rFonts w:hint="eastAsia"/>
-        </w:rPr>
-        <w:t xml:space="preserve">이것으로 </w:t>
-      </w:r>
-      <w:r>
-        <w:t xml:space="preserve">Front </w:t>
-      </w:r>
-      <w:r>
-        <w:rPr>
-          <w:rFonts w:hint="eastAsia"/>
-        </w:rPr>
-        <w:t>시연을 마치도록 하겠습니다.</w:t>
-      </w:r>
-    </w:p>
-    <w:p/>
-    <w:p/>
-    <w:p>
-      <w:r>
-        <w:rPr>
-          <w:rFonts w:hint="eastAsia"/>
-        </w:rPr>
-        <w:t>---</w:t>
-      </w:r>
-    </w:p>
-    <w:p>
-      <w:proofErr w:type="spellStart"/>
-      <w:r>
-        <w:t>B</w:t>
-      </w:r>
-      <w:r>
-        <w:rPr>
-          <w:rFonts w:hint="eastAsia"/>
-        </w:rPr>
-        <w:t>ackoffic</w:t>
-      </w:r>
-      <w:proofErr w:type="spellEnd"/>
-      <w:r>
-        <w:rPr>
-          <w:rFonts w:hint="eastAsia"/>
-        </w:rPr>
-        <w:t xml:space="preserve"> 시연 들어갈 자리</w:t>
-      </w:r>
-    </w:p>
-    <w:p>
-      <w:r>
-        <w:rPr>
-          <w:rFonts w:hint="eastAsia"/>
-        </w:rPr>
-        <w:t>---</w:t>
-      </w:r>
-    </w:p>
-    <w:p/>
-    <w:p/>
-    <w:p>
-      <w:r>
-        <w:rPr>
-          <w:rFonts w:hint="eastAsia"/>
-        </w:rPr>
-        <w:t>시연이 모두 끝나고</w:t>
-      </w:r>
-    </w:p>
-    <w:p/>
-    <w:p/>
-    <w:p>
-      <w:r>
-        <w:rPr>
-          <w:rFonts w:hint="eastAsia"/>
-        </w:rPr>
-        <w:t>다음으로는</w:t>
-      </w:r>
-    </w:p>
-    <w:p>
-      <w:r>
-        <w:rPr>
-          <w:rFonts w:hint="eastAsia"/>
-        </w:rPr>
-        <w:t>API 규격서입니다.</w:t>
-      </w:r>
-    </w:p>
-    <w:p/>
-    <w:p/>
-    <w:p>
-      <w:proofErr w:type="spellStart"/>
-      <w:r>
-        <w:rPr>
-          <w:rFonts w:hint="eastAsia"/>
-        </w:rPr>
-        <w:t>식약처</w:t>
-      </w:r>
-      <w:proofErr w:type="spellEnd"/>
-      <w:r>
-        <w:rPr>
-          <w:rFonts w:hint="eastAsia"/>
-        </w:rPr>
-        <w:t xml:space="preserve"> 건강기능식품 품목제조신고(원재료) </w:t>
-      </w:r>
-      <w:proofErr w:type="spellStart"/>
-      <w:r>
-        <w:rPr>
-          <w:rFonts w:hint="eastAsia"/>
-        </w:rPr>
-        <w:t>공공데이터</w:t>
-      </w:r>
-      <w:proofErr w:type="spellEnd"/>
-      <w:r>
-        <w:rPr>
-          <w:rFonts w:hint="eastAsia"/>
-        </w:rPr>
-        <w:t xml:space="preserve"> API 규격서입니다.</w:t>
-      </w:r>
-    </w:p>
-    <w:p>
-      <w:r>
-        <w:rPr>
-          <w:rFonts w:hint="eastAsia"/>
-        </w:rPr>
-        <w:t xml:space="preserve">서비스 </w:t>
-      </w:r>
-      <w:proofErr w:type="spellStart"/>
-      <w:r>
-        <w:rPr>
-          <w:rFonts w:hint="eastAsia"/>
-        </w:rPr>
-        <w:t>유형등</w:t>
-      </w:r>
-      <w:proofErr w:type="spellEnd"/>
-      <w:r>
-        <w:rPr>
-          <w:rFonts w:hint="eastAsia"/>
-        </w:rPr>
-        <w:t xml:space="preserve"> </w:t>
-      </w:r>
-      <w:proofErr w:type="spellStart"/>
-      <w:r>
-        <w:rPr>
-          <w:rFonts w:hint="eastAsia"/>
-        </w:rPr>
-        <w:t>공공데이터</w:t>
-      </w:r>
-      <w:proofErr w:type="spellEnd"/>
-      <w:r>
-        <w:rPr>
-          <w:rFonts w:hint="eastAsia"/>
-        </w:rPr>
-        <w:t xml:space="preserve"> API를 이용하기 위한 설명 및 GET 방식을 통한 URL 인자 요청이 </w:t>
-      </w:r>
-      <w:proofErr w:type="spellStart"/>
-      <w:r>
-        <w:rPr>
-          <w:rFonts w:hint="eastAsia"/>
-        </w:rPr>
-        <w:t>정리되어있습니다</w:t>
-      </w:r>
-      <w:proofErr w:type="spellEnd"/>
-      <w:r>
-        <w:rPr>
-          <w:rFonts w:hint="eastAsia"/>
-        </w:rPr>
-        <w:t>.</w:t>
-      </w:r>
-    </w:p>
-    <w:p/>
-    <w:p/>
-    <w:p>
-      <w:r>
-        <w:rPr>
-          <w:rFonts w:hint="eastAsia"/>
-        </w:rPr>
-        <w:lastRenderedPageBreak/>
-        <w:t xml:space="preserve">API </w:t>
-      </w:r>
-      <w:proofErr w:type="spellStart"/>
-      <w:r>
-        <w:rPr>
-          <w:rFonts w:hint="eastAsia"/>
-        </w:rPr>
-        <w:t>통신결과</w:t>
-      </w:r>
-      <w:proofErr w:type="spellEnd"/>
-      <w:r>
-        <w:rPr>
-          <w:rFonts w:hint="eastAsia"/>
-        </w:rPr>
-        <w:t xml:space="preserve"> </w:t>
-      </w:r>
-      <w:proofErr w:type="spellStart"/>
-      <w:r>
-        <w:rPr>
-          <w:rFonts w:hint="eastAsia"/>
-        </w:rPr>
-        <w:t>응답받는</w:t>
-      </w:r>
-      <w:proofErr w:type="spellEnd"/>
-      <w:r>
-        <w:rPr>
-          <w:rFonts w:hint="eastAsia"/>
-        </w:rPr>
-        <w:t xml:space="preserve"> 출력 항목들입니다.</w:t>
-      </w:r>
-    </w:p>
-    <w:p/>
-    <w:p/>
-    <w:p>
-      <w:r>
-        <w:rPr>
-          <w:rFonts w:hint="eastAsia"/>
-        </w:rPr>
-        <w:t>마지막으로</w:t>
-      </w:r>
-    </w:p>
-    <w:p>
-      <w:r>
-        <w:rPr>
-          <w:rFonts w:hint="eastAsia"/>
-        </w:rPr>
         <w:t>저를 포함한 프로젝트 팀원들의 소감을 보여드리고 마무리 하도록 하겠습니다.</w:t>
       </w:r>
     </w:p>
@@ -10638,7 +10598,7 @@
 </file>
 
 <file path=customXml/itemProps1.xml><?xml version="1.0" encoding="utf-8"?>
-<ds:datastoreItem xmlns:ds="http://schemas.openxmlformats.org/officeDocument/2006/customXml" ds:itemID="{59770057-213A-4821-9864-152152984625}">
+<ds:datastoreItem xmlns:ds="http://schemas.openxmlformats.org/officeDocument/2006/customXml" ds:itemID="{470BF996-C655-487E-A3B6-D8798C7D04E5}">
   <ds:schemaRefs>
     <ds:schemaRef ds:uri="http://schemas.openxmlformats.org/officeDocument/2006/bibliography"/>
   </ds:schemaRefs>

--- a/resource/saturn.docx
+++ b/resource/saturn.docx
@@ -8206,11 +8206,6 @@
       </w:r>
     </w:p>
     <w:p>
-      <w:pPr>
-        <w:rPr>
-          <w:rFonts w:hint="eastAsia"/>
-        </w:rPr>
-      </w:pPr>
       <w:r>
         <w:rPr>
           <w:rFonts w:hint="eastAsia"/>
@@ -9305,7 +9300,6 @@
     <w:p>
       <w:pPr>
         <w:rPr>
-          <w:rFonts w:hint="eastAsia"/>
           <w:color w:val="FF0000"/>
         </w:rPr>
       </w:pPr>
@@ -10868,35 +10862,715 @@
         <w:t>성명을 입력하면 찾으면 아이디가 출력됩니다.</w:t>
       </w:r>
     </w:p>
-    <w:p>
+    <w:p/>
+    <w:p/>
+    <w:p>
+      <w:r>
+        <w:rPr>
+          <w:rFonts w:hint="eastAsia"/>
+        </w:rPr>
+        <w:t xml:space="preserve">이것으로 </w:t>
+      </w:r>
+      <w:r>
+        <w:t xml:space="preserve">Front </w:t>
+      </w:r>
+      <w:r>
+        <w:rPr>
+          <w:rFonts w:hint="eastAsia"/>
+        </w:rPr>
+        <w:t>시연을 마치도록 하겠습니다.</w:t>
+      </w:r>
+    </w:p>
+    <w:p/>
+    <w:p>
+      <w:proofErr w:type="spellStart"/>
+      <w:r>
+        <w:t>backoffice</w:t>
+      </w:r>
+      <w:proofErr w:type="spellEnd"/>
+      <w:r>
+        <w:t xml:space="preserve"> 관리자 페이지로 넘어가겠습니다. </w:t>
+      </w:r>
+    </w:p>
+    <w:p/>
+    <w:p>
+      <w:proofErr w:type="gramStart"/>
+      <w:r>
+        <w:t>( 미리</w:t>
+      </w:r>
+      <w:proofErr w:type="gramEnd"/>
+      <w:r>
+        <w:t xml:space="preserve"> </w:t>
+      </w:r>
+      <w:proofErr w:type="spellStart"/>
+      <w:r>
+        <w:t>로그인해놓은</w:t>
+      </w:r>
+      <w:proofErr w:type="spellEnd"/>
+      <w:r>
+        <w:t xml:space="preserve"> 관리자 페이지 열기 )</w:t>
+      </w:r>
+    </w:p>
+    <w:p/>
+    <w:p>
+      <w:r>
+        <w:rPr>
+          <w:rFonts w:hint="eastAsia"/>
+        </w:rPr>
+        <w:t>관리자</w:t>
+      </w:r>
+      <w:r>
+        <w:t xml:space="preserve"> 페이지도 마찬가지로 회원가입, </w:t>
+      </w:r>
+      <w:proofErr w:type="spellStart"/>
+      <w:r>
+        <w:t>로그인을</w:t>
+      </w:r>
+      <w:proofErr w:type="spellEnd"/>
+      <w:r>
+        <w:t xml:space="preserve"> 하면 </w:t>
+      </w:r>
+    </w:p>
+    <w:p>
+      <w:r>
+        <w:rPr>
+          <w:rFonts w:hint="eastAsia"/>
+        </w:rPr>
+        <w:t>메인페이지로</w:t>
+      </w:r>
+      <w:r>
+        <w:t xml:space="preserve"> 이동합니다.</w:t>
+      </w:r>
+    </w:p>
+    <w:p>
+      <w:pPr>
+        <w:rPr>
+          <w:rFonts w:hint="eastAsia"/>
+        </w:rPr>
+      </w:pPr>
+    </w:p>
+    <w:p>
+      <w:proofErr w:type="gramStart"/>
+      <w:r>
+        <w:t>( 회원관리</w:t>
+      </w:r>
+      <w:proofErr w:type="gramEnd"/>
+      <w:r>
+        <w:t xml:space="preserve"> 페이지 열기 )</w:t>
+      </w:r>
+    </w:p>
+    <w:p/>
+    <w:p>
+      <w:r>
+        <w:rPr>
+          <w:rFonts w:hint="eastAsia"/>
+        </w:rPr>
+        <w:t>사용자관리의</w:t>
+      </w:r>
+      <w:r>
+        <w:t xml:space="preserve"> </w:t>
+      </w:r>
+      <w:proofErr w:type="spellStart"/>
+      <w:r>
+        <w:t>회원관리로</w:t>
+      </w:r>
+      <w:proofErr w:type="spellEnd"/>
+      <w:r>
+        <w:t xml:space="preserve"> 이동해보겠습니다.</w:t>
+      </w:r>
+    </w:p>
+    <w:p>
+      <w:r>
+        <w:rPr>
+          <w:rFonts w:hint="eastAsia"/>
+        </w:rPr>
+        <w:t>회원관리에서는</w:t>
+      </w:r>
+      <w:r>
+        <w:t xml:space="preserve"> 가입한 회원들의 목록을 확인할 수 있습니다.</w:t>
+      </w:r>
+    </w:p>
+    <w:p/>
+    <w:p>
+      <w:proofErr w:type="gramStart"/>
+      <w:r>
+        <w:t>( 이메일</w:t>
+      </w:r>
+      <w:proofErr w:type="gramEnd"/>
+      <w:r>
+        <w:t xml:space="preserve"> 클릭 &gt;  상태 변경 하기 )</w:t>
+      </w:r>
+    </w:p>
+    <w:p/>
+    <w:p>
+      <w:r>
+        <w:rPr>
+          <w:rFonts w:hint="eastAsia"/>
+        </w:rPr>
+        <w:t>상세정보를</w:t>
+      </w:r>
+      <w:r>
+        <w:t xml:space="preserve"> 보고싶은 회원의 이메일을 누르면, 정보를 볼 수 있고</w:t>
+      </w:r>
+    </w:p>
+    <w:p>
+      <w:r>
+        <w:rPr>
+          <w:rFonts w:hint="eastAsia"/>
+        </w:rPr>
+        <w:t>회원의</w:t>
+      </w:r>
+      <w:r>
+        <w:t xml:space="preserve"> 상태를 대기, 사용중등으로 수정할 수 있습니다.</w:t>
+      </w:r>
+    </w:p>
+    <w:p/>
+    <w:p>
+      <w:proofErr w:type="gramStart"/>
+      <w:r>
+        <w:t>( 관리자</w:t>
+      </w:r>
+      <w:proofErr w:type="gramEnd"/>
+      <w:r>
+        <w:t xml:space="preserve"> 관리 클릭 )</w:t>
+      </w:r>
+    </w:p>
+    <w:p/>
+    <w:p>
+      <w:pPr>
+        <w:rPr>
+          <w:rFonts w:hint="eastAsia"/>
+        </w:rPr>
+      </w:pPr>
+      <w:r>
+        <w:rPr>
+          <w:rFonts w:hint="eastAsia"/>
+        </w:rPr>
+        <w:t>관리자</w:t>
+      </w:r>
+      <w:r>
+        <w:t xml:space="preserve"> 관리입니다. 마찬가지로 상태를 </w:t>
+      </w:r>
+      <w:proofErr w:type="spellStart"/>
+      <w:r>
+        <w:t>해고등으로</w:t>
+      </w:r>
+      <w:proofErr w:type="spellEnd"/>
+      <w:r>
+        <w:t xml:space="preserve"> 변경할 수 있습니다</w:t>
+      </w:r>
+      <w:r>
+        <w:t>.</w:t>
+      </w:r>
+    </w:p>
+    <w:p/>
+    <w:p>
+      <w:proofErr w:type="gramStart"/>
+      <w:r>
+        <w:t>( 주문</w:t>
+      </w:r>
+      <w:proofErr w:type="gramEnd"/>
+      <w:r>
+        <w:t xml:space="preserve"> 관리 페이지로 이동 )</w:t>
+      </w:r>
+    </w:p>
+    <w:p/>
+    <w:p>
+      <w:proofErr w:type="spellStart"/>
+      <w:r>
+        <w:rPr>
+          <w:rFonts w:hint="eastAsia"/>
+        </w:rPr>
+        <w:t>주문관리</w:t>
+      </w:r>
+      <w:proofErr w:type="spellEnd"/>
+      <w:r>
+        <w:t xml:space="preserve"> 입니다.</w:t>
+      </w:r>
+    </w:p>
+    <w:p>
+      <w:r>
+        <w:rPr>
+          <w:rFonts w:hint="eastAsia"/>
+        </w:rPr>
+        <w:t>구매자들의</w:t>
+      </w:r>
+      <w:r>
+        <w:t xml:space="preserve"> 주문 목록들을 확인할 수 있습니다.</w:t>
+      </w:r>
+    </w:p>
+    <w:p/>
+    <w:p>
+      <w:proofErr w:type="gramStart"/>
+      <w:r>
+        <w:t>( 하나</w:t>
+      </w:r>
+      <w:proofErr w:type="gramEnd"/>
+      <w:r>
+        <w:t xml:space="preserve"> 클릭 )</w:t>
+      </w:r>
+    </w:p>
+    <w:p>
+      <w:r>
+        <w:rPr>
+          <w:rFonts w:hint="eastAsia"/>
+        </w:rPr>
+        <w:t>상세</w:t>
+      </w:r>
+      <w:r>
+        <w:t xml:space="preserve"> 정보를 확인하고 싶은 항목을 클릭하면 구매한 모든 상품에 대한 상세정보를 확인 할 수 있습니다.</w:t>
+      </w:r>
+    </w:p>
+    <w:p/>
+    <w:p>
+      <w:proofErr w:type="gramStart"/>
+      <w:r>
+        <w:t>( 목록</w:t>
+      </w:r>
+      <w:proofErr w:type="gramEnd"/>
+      <w:r>
+        <w:t xml:space="preserve"> 클릭</w:t>
+      </w:r>
+      <w:r>
+        <w:t xml:space="preserve"> )</w:t>
+      </w:r>
+    </w:p>
+    <w:p>
+      <w:proofErr w:type="gramStart"/>
+      <w:r>
+        <w:t>( 결제완료</w:t>
+      </w:r>
+      <w:proofErr w:type="gramEnd"/>
+      <w:r>
+        <w:t xml:space="preserve">, </w:t>
+      </w:r>
+      <w:proofErr w:type="spellStart"/>
+      <w:r>
+        <w:t>판매확인중</w:t>
+      </w:r>
+      <w:proofErr w:type="spellEnd"/>
+      <w:r>
+        <w:t xml:space="preserve"> 검색 )</w:t>
+      </w:r>
+    </w:p>
+    <w:p/>
+    <w:p>
+      <w:r>
+        <w:rPr>
+          <w:rFonts w:hint="eastAsia"/>
+        </w:rPr>
+        <w:t>전체</w:t>
+      </w:r>
+      <w:r>
+        <w:t xml:space="preserve"> 주문목록으로 돌아가서 </w:t>
+      </w:r>
+      <w:proofErr w:type="gramStart"/>
+      <w:r>
+        <w:t>결제완료 ,</w:t>
+      </w:r>
+      <w:proofErr w:type="gramEnd"/>
+      <w:r>
+        <w:t xml:space="preserve"> 판매확인중인 상품을 검색하겠습니다.</w:t>
+      </w:r>
+    </w:p>
+    <w:p>
+      <w:r>
+        <w:rPr>
+          <w:rFonts w:hint="eastAsia"/>
+        </w:rPr>
+        <w:t>조건에</w:t>
+      </w:r>
+      <w:r>
+        <w:t xml:space="preserve"> 맞는 항목들이 나오고</w:t>
+      </w:r>
+    </w:p>
+    <w:p/>
+    <w:p>
+      <w:proofErr w:type="gramStart"/>
+      <w:r>
+        <w:t>( 전체</w:t>
+      </w:r>
+      <w:proofErr w:type="gramEnd"/>
+      <w:r>
+        <w:t xml:space="preserve"> 상품 </w:t>
+      </w:r>
+      <w:proofErr w:type="spellStart"/>
+      <w:r>
+        <w:t>배송상태</w:t>
+      </w:r>
+      <w:proofErr w:type="spellEnd"/>
+      <w:r>
+        <w:t xml:space="preserve"> 변경 버튼 클릭 )</w:t>
+      </w:r>
+    </w:p>
+    <w:p>
+      <w:r>
+        <w:rPr>
+          <w:rFonts w:hint="eastAsia"/>
+        </w:rPr>
+        <w:t>전체</w:t>
+      </w:r>
+      <w:r>
+        <w:t xml:space="preserve"> 상품 </w:t>
+      </w:r>
+      <w:proofErr w:type="spellStart"/>
+      <w:r>
+        <w:t>배송상태</w:t>
+      </w:r>
+      <w:proofErr w:type="spellEnd"/>
+      <w:r>
+        <w:t xml:space="preserve"> 변경 버튼을 클릭하면 판매확인중인 상품이 배송준비중으로 일괄 변경됩니다.</w:t>
+      </w:r>
+    </w:p>
+    <w:p/>
+    <w:p/>
+    <w:p>
+      <w:proofErr w:type="gramStart"/>
+      <w:r>
+        <w:t>( 상품관리</w:t>
+      </w:r>
+      <w:proofErr w:type="gramEnd"/>
+      <w:r>
+        <w:t xml:space="preserve"> 클릭 )</w:t>
+      </w:r>
+    </w:p>
+    <w:p>
+      <w:r>
+        <w:rPr>
+          <w:rFonts w:hint="eastAsia"/>
+        </w:rPr>
+        <w:t>상품관리</w:t>
+      </w:r>
+      <w:r>
+        <w:t xml:space="preserve"> 페이지입니다.</w:t>
+      </w:r>
+    </w:p>
+    <w:p>
+      <w:r>
+        <w:rPr>
+          <w:rFonts w:hint="eastAsia"/>
+        </w:rPr>
+        <w:t>판매하는</w:t>
+      </w:r>
+      <w:r>
+        <w:t xml:space="preserve"> 상품 리스트를 확인 할 수 있습니다.</w:t>
+      </w:r>
+    </w:p>
+    <w:p/>
+    <w:p>
+      <w:proofErr w:type="gramStart"/>
+      <w:r>
+        <w:t>( 하나</w:t>
+      </w:r>
+      <w:proofErr w:type="gramEnd"/>
+      <w:r>
+        <w:t xml:space="preserve"> 클릭 )</w:t>
+      </w:r>
+    </w:p>
+    <w:p>
+      <w:r>
+        <w:rPr>
+          <w:rFonts w:hint="eastAsia"/>
+        </w:rPr>
+        <w:t>마찬가지로</w:t>
+      </w:r>
+      <w:r>
+        <w:t xml:space="preserve"> 상세 정보를 확인하고 싶은 항목을 클릭하면 상세정보를 확인 할 수 있습니다.</w:t>
+      </w:r>
+    </w:p>
+    <w:p/>
+    <w:p>
+      <w:r>
+        <w:rPr>
+          <w:rFonts w:hint="eastAsia"/>
+        </w:rPr>
+        <w:t>판매할</w:t>
+      </w:r>
+      <w:r>
+        <w:t xml:space="preserve"> 상품을 등록해보겠습니다. </w:t>
+      </w:r>
+    </w:p>
+    <w:p>
+      <w:proofErr w:type="gramStart"/>
+      <w:r>
+        <w:t>( 작성</w:t>
+      </w:r>
+      <w:proofErr w:type="gramEnd"/>
+      <w:r>
+        <w:t xml:space="preserve"> &gt;&gt; 등록버튼까지 )</w:t>
+      </w:r>
+    </w:p>
+    <w:p/>
+    <w:p>
+      <w:r>
+        <w:rPr>
+          <w:rFonts w:hint="eastAsia"/>
+        </w:rPr>
+        <w:t>상품을</w:t>
+      </w:r>
+      <w:r>
+        <w:t xml:space="preserve"> 등록하면 프론트 페이지에서 등록된 상품을 확인 할 수 있습니다.</w:t>
+      </w:r>
+    </w:p>
+    <w:p/>
+    <w:p/>
+    <w:p>
+      <w:proofErr w:type="gramStart"/>
+      <w:r>
+        <w:t>( 맞춤건강등록</w:t>
+      </w:r>
+      <w:proofErr w:type="gramEnd"/>
+      <w:r>
+        <w:t xml:space="preserve"> 소개 클릭 )</w:t>
+      </w:r>
+    </w:p>
+    <w:p>
+      <w:r>
+        <w:rPr>
+          <w:rFonts w:hint="eastAsia"/>
+        </w:rPr>
+        <w:t>고객센터</w:t>
+      </w:r>
+      <w:r>
+        <w:t xml:space="preserve"> </w:t>
+      </w:r>
+      <w:proofErr w:type="gramStart"/>
+      <w:r>
+        <w:t>관리 ,</w:t>
+      </w:r>
+      <w:proofErr w:type="gramEnd"/>
+      <w:r>
+        <w:t xml:space="preserve"> </w:t>
+      </w:r>
+      <w:proofErr w:type="spellStart"/>
+      <w:r>
+        <w:t>맞춤건강</w:t>
+      </w:r>
+      <w:proofErr w:type="spellEnd"/>
+      <w:r>
+        <w:t xml:space="preserve"> 등록 관리 , 소개 페이지도 마찬가지로 </w:t>
+      </w:r>
+    </w:p>
+    <w:p>
+      <w:r>
+        <w:rPr>
+          <w:rFonts w:hint="eastAsia"/>
+        </w:rPr>
+        <w:t>관리자</w:t>
+      </w:r>
+      <w:r>
+        <w:t xml:space="preserve"> 페이지에서 글을 등록하면 프론트 페이지에서 글을 확인 할 수 있습니다.</w:t>
+      </w:r>
+    </w:p>
+    <w:p/>
+    <w:p/>
+    <w:p>
+      <w:r>
+        <w:lastRenderedPageBreak/>
+        <w:t>1:1문의에 올라온 문의들에 답변을 달아 보겠습니다.</w:t>
+      </w:r>
+    </w:p>
+    <w:p/>
+    <w:p>
+      <w:proofErr w:type="gramStart"/>
+      <w:r>
+        <w:t>( 1:1문의</w:t>
+      </w:r>
+      <w:proofErr w:type="gramEnd"/>
+      <w:r>
+        <w:t xml:space="preserve"> 클릭  &gt; 하나 선택해서 답변 달기 )</w:t>
+      </w:r>
+    </w:p>
+    <w:p/>
+    <w:p>
+      <w:r>
+        <w:rPr>
+          <w:rFonts w:hint="eastAsia"/>
+        </w:rPr>
+        <w:t>답변이</w:t>
+      </w:r>
+      <w:r>
+        <w:t xml:space="preserve"> 완료된 경우, </w:t>
+      </w:r>
+      <w:proofErr w:type="spellStart"/>
+      <w:r>
+        <w:t>문의글을</w:t>
+      </w:r>
+      <w:proofErr w:type="spellEnd"/>
+      <w:r>
+        <w:t xml:space="preserve"> 쓴 고객이 프론트페이지에서 </w:t>
+      </w:r>
+      <w:proofErr w:type="spellStart"/>
+      <w:r>
+        <w:t>답변글을</w:t>
+      </w:r>
+      <w:proofErr w:type="spellEnd"/>
+      <w:r>
+        <w:t xml:space="preserve"> 확인할 수 있고,</w:t>
+      </w:r>
+    </w:p>
+    <w:p>
+      <w:r>
+        <w:rPr>
+          <w:rFonts w:hint="eastAsia"/>
+        </w:rPr>
+        <w:t>관리자</w:t>
+      </w:r>
+      <w:r>
+        <w:t xml:space="preserve"> 화면에서도 제목에 답변완료라고 표시 됩니다. </w:t>
+      </w:r>
+    </w:p>
+    <w:p/>
+    <w:p/>
+    <w:p>
+      <w:r>
+        <w:rPr>
+          <w:rFonts w:hint="eastAsia"/>
+        </w:rPr>
+        <w:t>마지막으로</w:t>
+      </w:r>
+      <w:r>
+        <w:t>, 통계 페이지입니다.</w:t>
+      </w:r>
+    </w:p>
+    <w:p/>
+    <w:p>
+      <w:proofErr w:type="gramStart"/>
+      <w:r>
+        <w:t>( 통계</w:t>
+      </w:r>
+      <w:proofErr w:type="gramEnd"/>
+      <w:r>
+        <w:t xml:space="preserve"> 클릭 )</w:t>
+      </w:r>
+    </w:p>
+    <w:p/>
+    <w:p>
+      <w:proofErr w:type="spellStart"/>
+      <w:r>
+        <w:rPr>
+          <w:rFonts w:hint="eastAsia"/>
+        </w:rPr>
+        <w:t>회원별</w:t>
+      </w:r>
+      <w:proofErr w:type="spellEnd"/>
+      <w:r>
+        <w:t>, 인기 상품, 수익에 대한 통계가 있습니다.</w:t>
+      </w:r>
+    </w:p>
+    <w:p/>
+    <w:p>
+      <w:proofErr w:type="gramStart"/>
+      <w:r>
+        <w:t xml:space="preserve">( </w:t>
+      </w:r>
+      <w:proofErr w:type="spellStart"/>
+      <w:r>
+        <w:t>회원별</w:t>
+      </w:r>
+      <w:proofErr w:type="spellEnd"/>
+      <w:proofErr w:type="gramEnd"/>
+      <w:r>
+        <w:t xml:space="preserve"> )</w:t>
+      </w:r>
+    </w:p>
+    <w:p>
+      <w:proofErr w:type="spellStart"/>
+      <w:r>
+        <w:rPr>
+          <w:rFonts w:hint="eastAsia"/>
+        </w:rPr>
+        <w:t>회원별</w:t>
+      </w:r>
+      <w:proofErr w:type="spellEnd"/>
+      <w:r>
+        <w:t xml:space="preserve"> 통계에서는 가입한 회원들의 성별과 </w:t>
+      </w:r>
+      <w:proofErr w:type="spellStart"/>
+      <w:r>
+        <w:t>나이대를</w:t>
+      </w:r>
+      <w:proofErr w:type="spellEnd"/>
+      <w:r>
+        <w:t xml:space="preserve"> 확인 할 수 있습니다.</w:t>
+      </w:r>
+    </w:p>
+    <w:p/>
+    <w:p>
+      <w:proofErr w:type="gramStart"/>
+      <w:r>
+        <w:t>( 인기상품</w:t>
+      </w:r>
+      <w:proofErr w:type="gramEnd"/>
+      <w:r>
+        <w:t xml:space="preserve"> )</w:t>
+      </w:r>
+    </w:p>
+    <w:p>
+      <w:r>
+        <w:rPr>
+          <w:rFonts w:hint="eastAsia"/>
+        </w:rPr>
+        <w:t>인기상품</w:t>
+      </w:r>
+      <w:r>
+        <w:t xml:space="preserve"> 통계에서는 달마다 가장 많은 수익을 낸 인기상품을 볼 수 있습니다.</w:t>
+      </w:r>
+    </w:p>
+    <w:p/>
+    <w:p>
+      <w:r>
+        <w:t>(</w:t>
+      </w:r>
+      <w:proofErr w:type="gramStart"/>
+      <w:r>
+        <w:t>수익 )</w:t>
+      </w:r>
+      <w:proofErr w:type="gramEnd"/>
+    </w:p>
+    <w:p>
+      <w:r>
+        <w:rPr>
+          <w:rFonts w:hint="eastAsia"/>
+        </w:rPr>
+        <w:t>수익통계에서는</w:t>
+      </w:r>
+      <w:r>
+        <w:t xml:space="preserve"> 매출과 원가를 통한 판매 수익 추이를 확인 할 수 있습니다.</w:t>
+      </w:r>
+    </w:p>
+    <w:p>
+      <w:pPr>
+        <w:rPr>
+          <w:rFonts w:hint="eastAsia"/>
+        </w:rPr>
+      </w:pPr>
+      <w:proofErr w:type="gramStart"/>
+      <w:r>
+        <w:t>( 여기서</w:t>
+      </w:r>
+      <w:proofErr w:type="gramEnd"/>
+      <w:r>
+        <w:t xml:space="preserve"> 페이지 이동하지말기 &gt;&gt; 끝내기 )</w:t>
+      </w:r>
+    </w:p>
+    <w:p/>
+    <w:p/>
+    <w:p>
+      <w:pPr>
+        <w:rPr>
+          <w:rFonts w:hint="eastAsia"/>
+        </w:rPr>
+      </w:pPr>
       <w:bookmarkStart w:id="0" w:name="_GoBack"/>
       <w:bookmarkEnd w:id="0"/>
     </w:p>
-    <w:p/>
-    <w:p>
-      <w:r>
-        <w:rPr>
-          <w:rFonts w:hint="eastAsia"/>
-        </w:rPr>
-        <w:t xml:space="preserve">이것으로 </w:t>
-      </w:r>
-      <w:r>
-        <w:t xml:space="preserve">Front </w:t>
-      </w:r>
-      <w:r>
-        <w:rPr>
-          <w:rFonts w:hint="eastAsia"/>
-        </w:rPr>
-        <w:t>시연을 마치도록 하겠습니다.</w:t>
-      </w:r>
-    </w:p>
-    <w:p/>
-    <w:p/>
-    <w:p>
-      <w:r>
-        <w:rPr>
-          <w:rFonts w:hint="eastAsia"/>
-        </w:rPr>
+    <w:p>
+      <w:r>
+        <w:rPr>
+          <w:rFonts w:hint="eastAsia"/>
+        </w:rPr>
+        <w:lastRenderedPageBreak/>
         <w:t>시연이 모두 끝나고</w:t>
       </w:r>
     </w:p>
@@ -11824,7 +12498,7 @@
 </file>
 
 <file path=customXml/itemProps1.xml><?xml version="1.0" encoding="utf-8"?>
-<ds:datastoreItem xmlns:ds="http://schemas.openxmlformats.org/officeDocument/2006/customXml" ds:itemID="{915C698B-4A20-4B89-B499-2FC43859D6C9}">
+<ds:datastoreItem xmlns:ds="http://schemas.openxmlformats.org/officeDocument/2006/customXml" ds:itemID="{07A14540-BE24-463E-9A0D-F3EC86BAB072}">
   <ds:schemaRefs>
     <ds:schemaRef ds:uri="http://schemas.openxmlformats.org/officeDocument/2006/bibliography"/>
   </ds:schemaRefs>
